--- a/Projeto Aplicado III - Etapa I.docx
+++ b/Projeto Aplicado III - Etapa I.docx
@@ -1,6 +1,6 @@
 
 <file path=word/document.xml><?xml version="1.0" encoding="utf-8"?>
-<w:document xmlns:wpc="http://schemas.microsoft.com/office/word/2010/wordprocessingCanvas" xmlns:cx="http://schemas.microsoft.com/office/drawing/2014/chartex" xmlns:cx1="http://schemas.microsoft.com/office/drawing/2015/9/8/chartex" xmlns:cx2="http://schemas.microsoft.com/office/drawing/2015/10/21/chartex" xmlns:cx3="http://schemas.microsoft.com/office/drawing/2016/5/9/chartex" xmlns:cx4="http://schemas.microsoft.com/office/drawing/2016/5/10/chartex" xmlns:cx5="http://schemas.microsoft.com/office/drawing/2016/5/11/chartex" xmlns:cx6="http://schemas.microsoft.com/office/drawing/2016/5/12/chartex" xmlns:cx7="http://schemas.microsoft.com/office/drawing/2016/5/13/chartex" xmlns:cx8="http://schemas.microsoft.com/office/drawing/2016/5/14/chartex" xmlns:mc="http://schemas.openxmlformats.org/markup-compatibility/2006" xmlns:aink="http://schemas.microsoft.com/office/drawing/2016/ink" xmlns:am3d="http://schemas.microsoft.com/office/drawing/2017/model3d" xmlns:o="urn:schemas-microsoft-com:office:office" xmlns:oel="http://schemas.microsoft.com/office/2019/extlst" xmlns:r="http://schemas.openxmlformats.org/officeDocument/2006/relationships" xmlns:m="http://schemas.openxmlformats.org/officeDocument/2006/math" xmlns:v="urn:schemas-microsoft-com:vml" xmlns:wp14="http://schemas.microsoft.com/office/word/2010/wordprocessingDrawing" xmlns:wp="http://schemas.openxmlformats.org/drawingml/2006/wordprocessingDrawing" xmlns:w10="urn:schemas-microsoft-com:office:word" xmlns:w="http://schemas.openxmlformats.org/wordprocessingml/2006/main" xmlns:w14="http://schemas.microsoft.com/office/word/2010/wordml" xmlns:w15="http://schemas.microsoft.com/office/word/2012/wordml" xmlns:w16cex="http://schemas.microsoft.com/office/word/2018/wordml/cex" xmlns:w16cid="http://schemas.microsoft.com/office/word/2016/wordml/cid" xmlns:w16="http://schemas.microsoft.com/office/word/2018/wordml" xmlns:w16du="http://schemas.microsoft.com/office/word/2023/wordml/word16du" xmlns:w16sdtdh="http://schemas.microsoft.com/office/word/2020/wordml/sdtdatahash" xmlns:w16se="http://schemas.microsoft.com/office/word/2015/wordml/symex" xmlns:wpg="http://schemas.microsoft.com/office/word/2010/wordprocessingGroup" xmlns:wpi="http://schemas.microsoft.com/office/word/2010/wordprocessingInk" xmlns:wne="http://schemas.microsoft.com/office/word/2006/wordml" xmlns:wps="http://schemas.microsoft.com/office/word/2010/wordprocessingShape" mc:Ignorable="w14 w15 w16se w16cid w16 w16cex w16sdtdh w16du wp14">
+<w:document xmlns:wpc="http://schemas.microsoft.com/office/word/2010/wordprocessingCanvas" xmlns:cx="http://schemas.microsoft.com/office/drawing/2014/chartex" xmlns:cx1="http://schemas.microsoft.com/office/drawing/2015/9/8/chartex" xmlns:cx2="http://schemas.microsoft.com/office/drawing/2015/10/21/chartex" xmlns:cx3="http://schemas.microsoft.com/office/drawing/2016/5/9/chartex" xmlns:cx4="http://schemas.microsoft.com/office/drawing/2016/5/10/chartex" xmlns:cx5="http://schemas.microsoft.com/office/drawing/2016/5/11/chartex" xmlns:cx6="http://schemas.microsoft.com/office/drawing/2016/5/12/chartex" xmlns:cx7="http://schemas.microsoft.com/office/drawing/2016/5/13/chartex" xmlns:cx8="http://schemas.microsoft.com/office/drawing/2016/5/14/chartex" xmlns:mc="http://schemas.openxmlformats.org/markup-compatibility/2006" xmlns:aink="http://schemas.microsoft.com/office/drawing/2016/ink" xmlns:am3d="http://schemas.microsoft.com/office/drawing/2017/model3d" xmlns:o="urn:schemas-microsoft-com:office:office" xmlns:oel="http://schemas.microsoft.com/office/2019/extlst" xmlns:r="http://schemas.openxmlformats.org/officeDocument/2006/relationships" xmlns:m="http://schemas.openxmlformats.org/officeDocument/2006/math" xmlns:v="urn:schemas-microsoft-com:vml" xmlns:wp14="http://schemas.microsoft.com/office/word/2010/wordprocessingDrawing" xmlns:wp="http://schemas.openxmlformats.org/drawingml/2006/wordprocessingDrawing" xmlns:w10="urn:schemas-microsoft-com:office:word" xmlns:w="http://schemas.openxmlformats.org/wordprocessingml/2006/main" xmlns:w14="http://schemas.microsoft.com/office/word/2010/wordml" xmlns:w15="http://schemas.microsoft.com/office/word/2012/wordml" xmlns:w16cex="http://schemas.microsoft.com/office/word/2018/wordml/cex" xmlns:w16cid="http://schemas.microsoft.com/office/word/2016/wordml/cid" xmlns:w16="http://schemas.microsoft.com/office/word/2018/wordml" xmlns:w16sdtdh="http://schemas.microsoft.com/office/word/2020/wordml/sdtdatahash" xmlns:w16se="http://schemas.microsoft.com/office/word/2015/wordml/symex" xmlns:wpg="http://schemas.microsoft.com/office/word/2010/wordprocessingGroup" xmlns:wpi="http://schemas.microsoft.com/office/word/2010/wordprocessingInk" xmlns:wne="http://schemas.microsoft.com/office/word/2006/wordml" xmlns:wps="http://schemas.microsoft.com/office/word/2010/wordprocessingShape" mc:Ignorable="w14 w15 w16se w16cid w16 w16cex w16sdtdh wp14">
   <w:body>
     <w:tbl>
       <w:tblPr>
@@ -563,7 +563,7 @@
     </w:p>
     <w:p>
       <w:pPr>
-        <w:pStyle w:val="PargrafodaLista"/>
+        <w:pStyle w:val="ListParagraph"/>
         <w:spacing w:line="360" w:lineRule="auto"/>
         <w:ind w:left="436"/>
         <w:rPr>
@@ -573,7 +573,7 @@
     </w:p>
     <w:p>
       <w:pPr>
-        <w:pStyle w:val="PargrafodaLista"/>
+        <w:pStyle w:val="ListParagraph"/>
         <w:spacing w:line="360" w:lineRule="auto"/>
         <w:ind w:left="436"/>
         <w:rPr>
@@ -583,7 +583,7 @@
     </w:p>
     <w:p>
       <w:pPr>
-        <w:pStyle w:val="PargrafodaLista"/>
+        <w:pStyle w:val="ListParagraph"/>
         <w:spacing w:line="360" w:lineRule="auto"/>
         <w:ind w:left="436"/>
         <w:rPr>
@@ -593,7 +593,7 @@
     </w:p>
     <w:p>
       <w:pPr>
-        <w:pStyle w:val="PargrafodaLista"/>
+        <w:pStyle w:val="ListParagraph"/>
         <w:spacing w:line="360" w:lineRule="auto"/>
         <w:ind w:left="436"/>
         <w:rPr>
@@ -603,7 +603,7 @@
     </w:p>
     <w:p>
       <w:pPr>
-        <w:pStyle w:val="PargrafodaLista"/>
+        <w:pStyle w:val="ListParagraph"/>
         <w:spacing w:line="360" w:lineRule="auto"/>
         <w:ind w:left="436"/>
         <w:rPr>
@@ -613,7 +613,7 @@
     </w:p>
     <w:p>
       <w:pPr>
-        <w:pStyle w:val="PargrafodaLista"/>
+        <w:pStyle w:val="ListParagraph"/>
         <w:spacing w:line="360" w:lineRule="auto"/>
         <w:ind w:left="436"/>
         <w:rPr>
@@ -623,7 +623,7 @@
     </w:p>
     <w:p>
       <w:pPr>
-        <w:pStyle w:val="PargrafodaLista"/>
+        <w:pStyle w:val="ListParagraph"/>
         <w:spacing w:line="360" w:lineRule="auto"/>
         <w:ind w:left="436"/>
         <w:rPr>
@@ -633,7 +633,7 @@
     </w:p>
     <w:p>
       <w:pPr>
-        <w:pStyle w:val="PargrafodaLista"/>
+        <w:pStyle w:val="ListParagraph"/>
         <w:spacing w:line="360" w:lineRule="auto"/>
         <w:ind w:left="436"/>
         <w:rPr>
@@ -643,7 +643,7 @@
     </w:p>
     <w:p>
       <w:pPr>
-        <w:pStyle w:val="PargrafodaLista"/>
+        <w:pStyle w:val="ListParagraph"/>
         <w:spacing w:line="360" w:lineRule="auto"/>
         <w:ind w:left="436"/>
         <w:rPr>
@@ -653,6 +653,13 @@
     </w:p>
     <w:sdt>
       <w:sdtPr>
+        <w:rPr>
+          <w:rFonts w:asciiTheme="minorHAnsi" w:eastAsiaTheme="minorHAnsi" w:hAnsiTheme="minorHAnsi" w:cstheme="minorBidi"/>
+          <w:color w:val="auto"/>
+          <w:sz w:val="22"/>
+          <w:szCs w:val="22"/>
+          <w:lang w:eastAsia="en-US"/>
+        </w:rPr>
         <w:id w:val="-77751137"/>
         <w:docPartObj>
           <w:docPartGallery w:val="Table of Contents"/>
@@ -661,19 +668,14 @@
       </w:sdtPr>
       <w:sdtEndPr>
         <w:rPr>
-          <w:rFonts w:asciiTheme="minorHAnsi" w:eastAsiaTheme="minorHAnsi" w:hAnsiTheme="minorHAnsi" w:cstheme="minorBidi"/>
           <w:b/>
           <w:bCs/>
-          <w:color w:val="auto"/>
-          <w:sz w:val="22"/>
-          <w:szCs w:val="22"/>
-          <w:lang w:eastAsia="en-US"/>
         </w:rPr>
       </w:sdtEndPr>
       <w:sdtContent>
         <w:p>
           <w:pPr>
-            <w:pStyle w:val="CabealhodoSumrio"/>
+            <w:pStyle w:val="TOCHeading"/>
           </w:pPr>
           <w:r>
             <w:t>Sumário</w:t>
@@ -688,7 +690,7 @@
         </w:p>
         <w:p>
           <w:pPr>
-            <w:pStyle w:val="Sumrio2"/>
+            <w:pStyle w:val="TOC2"/>
             <w:tabs>
               <w:tab w:val="right" w:leader="dot" w:pos="9060"/>
             </w:tabs>
@@ -774,7 +776,7 @@
         </w:p>
         <w:p>
           <w:pPr>
-            <w:pStyle w:val="Sumrio2"/>
+            <w:pStyle w:val="TOC2"/>
             <w:tabs>
               <w:tab w:val="right" w:leader="dot" w:pos="9060"/>
             </w:tabs>
@@ -851,7 +853,7 @@
         </w:p>
         <w:p>
           <w:pPr>
-            <w:pStyle w:val="Sumrio2"/>
+            <w:pStyle w:val="TOC2"/>
             <w:tabs>
               <w:tab w:val="left" w:pos="720"/>
               <w:tab w:val="right" w:leader="dot" w:pos="9060"/>
@@ -951,7 +953,7 @@
         </w:p>
         <w:p>
           <w:pPr>
-            <w:pStyle w:val="Sumrio2"/>
+            <w:pStyle w:val="TOC2"/>
             <w:tabs>
               <w:tab w:val="left" w:pos="720"/>
               <w:tab w:val="right" w:leader="dot" w:pos="9060"/>
@@ -1051,7 +1053,7 @@
         </w:p>
         <w:p>
           <w:pPr>
-            <w:pStyle w:val="Sumrio2"/>
+            <w:pStyle w:val="TOC2"/>
             <w:tabs>
               <w:tab w:val="left" w:pos="720"/>
               <w:tab w:val="right" w:leader="dot" w:pos="9060"/>
@@ -1151,7 +1153,7 @@
         </w:p>
         <w:p>
           <w:pPr>
-            <w:pStyle w:val="Sumrio2"/>
+            <w:pStyle w:val="TOC2"/>
             <w:tabs>
               <w:tab w:val="left" w:pos="720"/>
               <w:tab w:val="right" w:leader="dot" w:pos="9060"/>
@@ -1251,7 +1253,7 @@
         </w:p>
         <w:p>
           <w:pPr>
-            <w:pStyle w:val="Sumrio2"/>
+            <w:pStyle w:val="TOC2"/>
             <w:tabs>
               <w:tab w:val="left" w:pos="720"/>
               <w:tab w:val="right" w:leader="dot" w:pos="9060"/>
@@ -1351,7 +1353,7 @@
         </w:p>
         <w:p>
           <w:pPr>
-            <w:pStyle w:val="Sumrio3"/>
+            <w:pStyle w:val="TOC3"/>
             <w:tabs>
               <w:tab w:val="right" w:leader="dot" w:pos="9060"/>
             </w:tabs>
@@ -1428,7 +1430,7 @@
         </w:p>
         <w:p>
           <w:pPr>
-            <w:pStyle w:val="Sumrio2"/>
+            <w:pStyle w:val="TOC2"/>
             <w:tabs>
               <w:tab w:val="right" w:leader="dot" w:pos="9060"/>
             </w:tabs>
@@ -1505,7 +1507,7 @@
         </w:p>
         <w:p>
           <w:pPr>
-            <w:pStyle w:val="Sumrio2"/>
+            <w:pStyle w:val="TOC2"/>
             <w:tabs>
               <w:tab w:val="right" w:leader="dot" w:pos="9060"/>
             </w:tabs>
@@ -1582,7 +1584,7 @@
         </w:p>
         <w:p>
           <w:pPr>
-            <w:pStyle w:val="Sumrio2"/>
+            <w:pStyle w:val="TOC2"/>
             <w:tabs>
               <w:tab w:val="right" w:leader="dot" w:pos="9060"/>
             </w:tabs>
@@ -1659,7 +1661,7 @@
         </w:p>
         <w:p>
           <w:pPr>
-            <w:pStyle w:val="Sumrio2"/>
+            <w:pStyle w:val="TOC2"/>
             <w:tabs>
               <w:tab w:val="right" w:leader="dot" w:pos="9060"/>
             </w:tabs>
@@ -1755,7 +1757,7 @@
     </w:p>
     <w:p>
       <w:pPr>
-        <w:pStyle w:val="PargrafodaLista"/>
+        <w:pStyle w:val="ListParagraph"/>
         <w:spacing w:line="360" w:lineRule="auto"/>
         <w:ind w:left="436"/>
         <w:rPr>
@@ -1765,7 +1767,7 @@
     </w:p>
     <w:p>
       <w:pPr>
-        <w:pStyle w:val="PargrafodaLista"/>
+        <w:pStyle w:val="ListParagraph"/>
         <w:spacing w:line="360" w:lineRule="auto"/>
         <w:ind w:left="436"/>
         <w:rPr>
@@ -1775,7 +1777,7 @@
     </w:p>
     <w:p>
       <w:pPr>
-        <w:pStyle w:val="PargrafodaLista"/>
+        <w:pStyle w:val="ListParagraph"/>
         <w:spacing w:line="360" w:lineRule="auto"/>
         <w:ind w:left="0"/>
         <w:rPr>
@@ -1785,7 +1787,7 @@
     </w:p>
     <w:p>
       <w:pPr>
-        <w:pStyle w:val="PargrafodaLista"/>
+        <w:pStyle w:val="ListParagraph"/>
         <w:spacing w:line="360" w:lineRule="auto"/>
         <w:ind w:left="436"/>
         <w:rPr>
@@ -1795,7 +1797,7 @@
     </w:p>
     <w:p>
       <w:pPr>
-        <w:pStyle w:val="PargrafodaLista"/>
+        <w:pStyle w:val="ListParagraph"/>
         <w:spacing w:line="360" w:lineRule="auto"/>
         <w:ind w:left="436"/>
         <w:rPr>
@@ -1805,7 +1807,7 @@
     </w:p>
     <w:p>
       <w:pPr>
-        <w:pStyle w:val="PargrafodaLista"/>
+        <w:pStyle w:val="ListParagraph"/>
         <w:spacing w:line="360" w:lineRule="auto"/>
         <w:ind w:left="436"/>
         <w:rPr>
@@ -1815,7 +1817,7 @@
     </w:p>
     <w:p>
       <w:pPr>
-        <w:pStyle w:val="PargrafodaLista"/>
+        <w:pStyle w:val="ListParagraph"/>
         <w:spacing w:line="360" w:lineRule="auto"/>
         <w:ind w:left="436"/>
         <w:rPr>
@@ -1825,7 +1827,7 @@
     </w:p>
     <w:p>
       <w:pPr>
-        <w:pStyle w:val="PargrafodaLista"/>
+        <w:pStyle w:val="ListParagraph"/>
         <w:spacing w:line="360" w:lineRule="auto"/>
         <w:ind w:left="436"/>
         <w:rPr>
@@ -1835,7 +1837,7 @@
     </w:p>
     <w:p>
       <w:pPr>
-        <w:pStyle w:val="PargrafodaLista"/>
+        <w:pStyle w:val="ListParagraph"/>
         <w:spacing w:line="360" w:lineRule="auto"/>
         <w:ind w:left="436"/>
         <w:rPr>
@@ -1845,7 +1847,7 @@
     </w:p>
     <w:p>
       <w:pPr>
-        <w:pStyle w:val="PargrafodaLista"/>
+        <w:pStyle w:val="ListParagraph"/>
         <w:spacing w:line="360" w:lineRule="auto"/>
         <w:ind w:left="436"/>
         <w:rPr>
@@ -1855,7 +1857,7 @@
     </w:p>
     <w:p>
       <w:pPr>
-        <w:pStyle w:val="PargrafodaLista"/>
+        <w:pStyle w:val="ListParagraph"/>
         <w:spacing w:line="360" w:lineRule="auto"/>
         <w:ind w:left="436"/>
         <w:rPr>
@@ -1865,7 +1867,7 @@
     </w:p>
     <w:p>
       <w:pPr>
-        <w:pStyle w:val="PargrafodaLista"/>
+        <w:pStyle w:val="ListParagraph"/>
         <w:spacing w:line="360" w:lineRule="auto"/>
         <w:ind w:left="0"/>
         <w:rPr>
@@ -1875,7 +1877,7 @@
     </w:p>
     <w:p>
       <w:pPr>
-        <w:pStyle w:val="PargrafodaLista"/>
+        <w:pStyle w:val="ListParagraph"/>
         <w:spacing w:line="360" w:lineRule="auto"/>
         <w:ind w:left="436"/>
         <w:rPr>
@@ -1885,7 +1887,7 @@
     </w:p>
     <w:p>
       <w:pPr>
-        <w:pStyle w:val="PargrafodaLista"/>
+        <w:pStyle w:val="ListParagraph"/>
         <w:spacing w:line="360" w:lineRule="auto"/>
         <w:ind w:left="436"/>
         <w:rPr>
@@ -1895,7 +1897,7 @@
     </w:p>
     <w:p>
       <w:pPr>
-        <w:pStyle w:val="PargrafodaLista"/>
+        <w:pStyle w:val="ListParagraph"/>
         <w:spacing w:line="360" w:lineRule="auto"/>
         <w:ind w:left="436"/>
         <w:rPr>
@@ -1905,7 +1907,7 @@
     </w:p>
     <w:p>
       <w:pPr>
-        <w:pStyle w:val="PargrafodaLista"/>
+        <w:pStyle w:val="ListParagraph"/>
         <w:spacing w:line="360" w:lineRule="auto"/>
         <w:ind w:left="436"/>
         <w:rPr>
@@ -1922,7 +1924,7 @@
     </w:p>
     <w:p>
       <w:pPr>
-        <w:pStyle w:val="Ttulo2"/>
+        <w:pStyle w:val="Heading2"/>
         <w:spacing w:line="360" w:lineRule="auto"/>
         <w:ind w:firstLine="284"/>
         <w:rPr>
@@ -2147,7 +2149,7 @@
     </w:p>
     <w:p>
       <w:pPr>
-        <w:pStyle w:val="Ttulo2"/>
+        <w:pStyle w:val="Heading2"/>
         <w:spacing w:line="360" w:lineRule="auto"/>
         <w:ind w:left="284"/>
         <w:rPr>
@@ -2412,7 +2414,7 @@
     </w:p>
     <w:p>
       <w:pPr>
-        <w:pStyle w:val="Ttulo2"/>
+        <w:pStyle w:val="Heading2"/>
         <w:numPr>
           <w:ilvl w:val="0"/>
           <w:numId w:val="21"/>
@@ -2507,7 +2509,7 @@
     </w:p>
     <w:p>
       <w:pPr>
-        <w:pStyle w:val="Ttulo2"/>
+        <w:pStyle w:val="Heading2"/>
         <w:numPr>
           <w:ilvl w:val="0"/>
           <w:numId w:val="21"/>
@@ -2540,7 +2542,7 @@
     <w:p/>
     <w:p>
       <w:pPr>
-        <w:pStyle w:val="PargrafodaLista"/>
+        <w:pStyle w:val="ListParagraph"/>
         <w:spacing w:line="360" w:lineRule="auto"/>
         <w:ind w:left="436"/>
         <w:rPr>
@@ -2568,7 +2570,7 @@
     </w:p>
     <w:p>
       <w:pPr>
-        <w:pStyle w:val="PargrafodaLista"/>
+        <w:pStyle w:val="ListParagraph"/>
         <w:spacing w:line="360" w:lineRule="auto"/>
         <w:ind w:left="0" w:firstLine="284"/>
         <w:jc w:val="both"/>
@@ -2585,7 +2587,7 @@
     </w:p>
     <w:p>
       <w:pPr>
-        <w:pStyle w:val="PargrafodaLista"/>
+        <w:pStyle w:val="ListParagraph"/>
         <w:numPr>
           <w:ilvl w:val="0"/>
           <w:numId w:val="23"/>
@@ -2605,7 +2607,7 @@
     </w:p>
     <w:p>
       <w:pPr>
-        <w:pStyle w:val="PargrafodaLista"/>
+        <w:pStyle w:val="ListParagraph"/>
         <w:numPr>
           <w:ilvl w:val="0"/>
           <w:numId w:val="23"/>
@@ -2647,7 +2649,7 @@
     </w:p>
     <w:p>
       <w:pPr>
-        <w:pStyle w:val="PargrafodaLista"/>
+        <w:pStyle w:val="ListParagraph"/>
         <w:numPr>
           <w:ilvl w:val="0"/>
           <w:numId w:val="23"/>
@@ -2675,7 +2677,7 @@
     </w:p>
     <w:p>
       <w:pPr>
-        <w:pStyle w:val="PargrafodaLista"/>
+        <w:pStyle w:val="ListParagraph"/>
         <w:numPr>
           <w:ilvl w:val="0"/>
           <w:numId w:val="23"/>
@@ -2703,7 +2705,7 @@
     </w:p>
     <w:p>
       <w:pPr>
-        <w:pStyle w:val="PargrafodaLista"/>
+        <w:pStyle w:val="ListParagraph"/>
         <w:numPr>
           <w:ilvl w:val="0"/>
           <w:numId w:val="23"/>
@@ -2745,7 +2747,7 @@
     </w:p>
     <w:p>
       <w:pPr>
-        <w:pStyle w:val="PargrafodaLista"/>
+        <w:pStyle w:val="ListParagraph"/>
         <w:numPr>
           <w:ilvl w:val="0"/>
           <w:numId w:val="23"/>
@@ -2787,7 +2789,7 @@
     </w:p>
     <w:p>
       <w:pPr>
-        <w:pStyle w:val="PargrafodaLista"/>
+        <w:pStyle w:val="ListParagraph"/>
         <w:spacing w:line="360" w:lineRule="auto"/>
         <w:ind w:left="436"/>
         <w:rPr>
@@ -2797,7 +2799,7 @@
     </w:p>
     <w:p>
       <w:pPr>
-        <w:pStyle w:val="PargrafodaLista"/>
+        <w:pStyle w:val="ListParagraph"/>
         <w:numPr>
           <w:ilvl w:val="1"/>
           <w:numId w:val="21"/>
@@ -2820,7 +2822,7 @@
     </w:p>
     <w:p>
       <w:pPr>
-        <w:pStyle w:val="PargrafodaLista"/>
+        <w:pStyle w:val="ListParagraph"/>
         <w:spacing w:line="360" w:lineRule="auto"/>
         <w:ind w:left="1156"/>
         <w:rPr>
@@ -2832,7 +2834,7 @@
     </w:p>
     <w:p>
       <w:pPr>
-        <w:pStyle w:val="PargrafodaLista"/>
+        <w:pStyle w:val="ListParagraph"/>
         <w:spacing w:line="360" w:lineRule="auto"/>
         <w:ind w:left="0"/>
         <w:jc w:val="both"/>
@@ -2905,7 +2907,7 @@
     </w:p>
     <w:p>
       <w:pPr>
-        <w:pStyle w:val="Ttulo2"/>
+        <w:pStyle w:val="Heading2"/>
         <w:numPr>
           <w:ilvl w:val="0"/>
           <w:numId w:val="21"/>
@@ -2995,7 +2997,7 @@
     </w:p>
     <w:p>
       <w:pPr>
-        <w:pStyle w:val="Ttulo2"/>
+        <w:pStyle w:val="Heading2"/>
         <w:numPr>
           <w:ilvl w:val="0"/>
           <w:numId w:val="21"/>
@@ -3060,6 +3062,9 @@
     </w:p>
     <w:p>
       <w:r>
+        <w:rPr>
+          <w:noProof/>
+        </w:rPr>
         <w:drawing>
           <wp:inline distT="0" distB="0" distL="0" distR="0" wp14:anchorId="633B869F" wp14:editId="6150CFE8">
             <wp:extent cx="5759450" cy="3082925"/>
@@ -3078,7 +3083,7 @@
                     </pic:cNvPicPr>
                   </pic:nvPicPr>
                   <pic:blipFill>
-                    <a:blip r:embed="rId13">
+                    <a:blip r:embed="rId13" cstate="print">
                       <a:extLst>
                         <a:ext uri="{28A0092B-C50C-407E-A947-70E740481C1C}">
                           <a14:useLocalDpi xmlns:a14="http://schemas.microsoft.com/office/drawing/2010/main" val="0"/>
@@ -3113,7 +3118,7 @@
     <w:p/>
     <w:p>
       <w:pPr>
-        <w:pStyle w:val="Ttulo2"/>
+        <w:pStyle w:val="Heading2"/>
         <w:numPr>
           <w:ilvl w:val="0"/>
           <w:numId w:val="21"/>
@@ -3281,7 +3286,7 @@
     </w:p>
     <w:p>
       <w:pPr>
-        <w:pStyle w:val="PargrafodaLista"/>
+        <w:pStyle w:val="ListParagraph"/>
         <w:numPr>
           <w:ilvl w:val="0"/>
           <w:numId w:val="24"/>
@@ -3309,7 +3314,7 @@
     </w:p>
     <w:p>
       <w:pPr>
-        <w:pStyle w:val="PargrafodaLista"/>
+        <w:pStyle w:val="ListParagraph"/>
         <w:numPr>
           <w:ilvl w:val="0"/>
           <w:numId w:val="24"/>
@@ -3337,7 +3342,7 @@
     </w:p>
     <w:p>
       <w:pPr>
-        <w:pStyle w:val="PargrafodaLista"/>
+        <w:pStyle w:val="ListParagraph"/>
         <w:numPr>
           <w:ilvl w:val="0"/>
           <w:numId w:val="24"/>
@@ -3375,7 +3380,7 @@
     </w:p>
     <w:p>
       <w:pPr>
-        <w:pStyle w:val="PargrafodaLista"/>
+        <w:pStyle w:val="ListParagraph"/>
         <w:numPr>
           <w:ilvl w:val="0"/>
           <w:numId w:val="24"/>
@@ -3403,7 +3408,7 @@
     </w:p>
     <w:p>
       <w:pPr>
-        <w:pStyle w:val="Ttulo3"/>
+        <w:pStyle w:val="Heading3"/>
         <w:spacing w:before="281" w:after="281" w:line="360" w:lineRule="auto"/>
         <w:ind w:left="426"/>
         <w:jc w:val="both"/>
@@ -3457,7 +3462,7 @@
     </w:p>
     <w:p>
       <w:pPr>
-        <w:pStyle w:val="Ttulo4"/>
+        <w:pStyle w:val="Heading4"/>
         <w:spacing w:before="319" w:after="319" w:line="360" w:lineRule="auto"/>
         <w:jc w:val="both"/>
         <w:rPr>
@@ -3573,7 +3578,7 @@
     </w:p>
     <w:p>
       <w:pPr>
-        <w:pStyle w:val="PargrafodaLista"/>
+        <w:pStyle w:val="ListParagraph"/>
         <w:numPr>
           <w:ilvl w:val="0"/>
           <w:numId w:val="26"/>
@@ -3603,7 +3608,7 @@
     </w:p>
     <w:p>
       <w:pPr>
-        <w:pStyle w:val="PargrafodaLista"/>
+        <w:pStyle w:val="ListParagraph"/>
         <w:numPr>
           <w:ilvl w:val="0"/>
           <w:numId w:val="26"/>
@@ -3633,7 +3638,7 @@
     </w:p>
     <w:p>
       <w:pPr>
-        <w:pStyle w:val="PargrafodaLista"/>
+        <w:pStyle w:val="ListParagraph"/>
         <w:numPr>
           <w:ilvl w:val="0"/>
           <w:numId w:val="26"/>
@@ -3663,7 +3668,7 @@
     </w:p>
     <w:p>
       <w:pPr>
-        <w:pStyle w:val="PargrafodaLista"/>
+        <w:pStyle w:val="ListParagraph"/>
         <w:numPr>
           <w:ilvl w:val="0"/>
           <w:numId w:val="26"/>
@@ -3693,7 +3698,7 @@
     </w:p>
     <w:p>
       <w:pPr>
-        <w:pStyle w:val="PargrafodaLista"/>
+        <w:pStyle w:val="ListParagraph"/>
         <w:numPr>
           <w:ilvl w:val="0"/>
           <w:numId w:val="26"/>
@@ -3723,7 +3728,7 @@
     </w:p>
     <w:p>
       <w:pPr>
-        <w:pStyle w:val="PargrafodaLista"/>
+        <w:pStyle w:val="ListParagraph"/>
         <w:numPr>
           <w:ilvl w:val="0"/>
           <w:numId w:val="26"/>
@@ -3751,7 +3756,7 @@
     </w:p>
     <w:p>
       <w:pPr>
-        <w:pStyle w:val="PargrafodaLista"/>
+        <w:pStyle w:val="ListParagraph"/>
         <w:numPr>
           <w:ilvl w:val="0"/>
           <w:numId w:val="26"/>
@@ -3781,7 +3786,7 @@
     </w:p>
     <w:p>
       <w:pPr>
-        <w:pStyle w:val="PargrafodaLista"/>
+        <w:pStyle w:val="ListParagraph"/>
         <w:numPr>
           <w:ilvl w:val="0"/>
           <w:numId w:val="26"/>
@@ -3811,7 +3816,7 @@
     </w:p>
     <w:p>
       <w:pPr>
-        <w:pStyle w:val="PargrafodaLista"/>
+        <w:pStyle w:val="ListParagraph"/>
         <w:numPr>
           <w:ilvl w:val="0"/>
           <w:numId w:val="26"/>
@@ -3841,7 +3846,7 @@
     </w:p>
     <w:p>
       <w:pPr>
-        <w:pStyle w:val="PargrafodaLista"/>
+        <w:pStyle w:val="ListParagraph"/>
         <w:numPr>
           <w:ilvl w:val="0"/>
           <w:numId w:val="26"/>
@@ -3871,7 +3876,7 @@
     </w:p>
     <w:p>
       <w:pPr>
-        <w:pStyle w:val="PargrafodaLista"/>
+        <w:pStyle w:val="ListParagraph"/>
         <w:numPr>
           <w:ilvl w:val="0"/>
           <w:numId w:val="26"/>
@@ -3901,7 +3906,7 @@
     </w:p>
     <w:p>
       <w:pPr>
-        <w:pStyle w:val="PargrafodaLista"/>
+        <w:pStyle w:val="ListParagraph"/>
         <w:numPr>
           <w:ilvl w:val="0"/>
           <w:numId w:val="26"/>
@@ -3931,7 +3936,7 @@
     </w:p>
     <w:p>
       <w:pPr>
-        <w:pStyle w:val="Ttulo4"/>
+        <w:pStyle w:val="Heading4"/>
         <w:spacing w:before="319" w:after="319" w:line="360" w:lineRule="auto"/>
         <w:jc w:val="both"/>
         <w:rPr>
@@ -4033,7 +4038,7 @@
     </w:p>
     <w:p>
       <w:pPr>
-        <w:pStyle w:val="PargrafodaLista"/>
+        <w:pStyle w:val="ListParagraph"/>
         <w:numPr>
           <w:ilvl w:val="0"/>
           <w:numId w:val="27"/>
@@ -4063,7 +4068,7 @@
     </w:p>
     <w:p>
       <w:pPr>
-        <w:pStyle w:val="PargrafodaLista"/>
+        <w:pStyle w:val="ListParagraph"/>
         <w:numPr>
           <w:ilvl w:val="0"/>
           <w:numId w:val="27"/>
@@ -4093,7 +4098,7 @@
     </w:p>
     <w:p>
       <w:pPr>
-        <w:pStyle w:val="PargrafodaLista"/>
+        <w:pStyle w:val="ListParagraph"/>
         <w:numPr>
           <w:ilvl w:val="0"/>
           <w:numId w:val="27"/>
@@ -4121,7 +4126,7 @@
     </w:p>
     <w:p>
       <w:pPr>
-        <w:pStyle w:val="Ttulo4"/>
+        <w:pStyle w:val="Heading4"/>
         <w:spacing w:before="319" w:after="319" w:line="360" w:lineRule="auto"/>
         <w:jc w:val="both"/>
         <w:rPr>
@@ -4223,7 +4228,7 @@
     </w:p>
     <w:p>
       <w:pPr>
-        <w:pStyle w:val="PargrafodaLista"/>
+        <w:pStyle w:val="ListParagraph"/>
         <w:numPr>
           <w:ilvl w:val="0"/>
           <w:numId w:val="28"/>
@@ -4253,7 +4258,7 @@
     </w:p>
     <w:p>
       <w:pPr>
-        <w:pStyle w:val="PargrafodaLista"/>
+        <w:pStyle w:val="ListParagraph"/>
         <w:numPr>
           <w:ilvl w:val="0"/>
           <w:numId w:val="28"/>
@@ -4283,7 +4288,7 @@
     </w:p>
     <w:p>
       <w:pPr>
-        <w:pStyle w:val="PargrafodaLista"/>
+        <w:pStyle w:val="ListParagraph"/>
         <w:numPr>
           <w:ilvl w:val="0"/>
           <w:numId w:val="28"/>
@@ -4314,7 +4319,7 @@
     </w:p>
     <w:p>
       <w:pPr>
-        <w:pStyle w:val="PargrafodaLista"/>
+        <w:pStyle w:val="ListParagraph"/>
         <w:numPr>
           <w:ilvl w:val="0"/>
           <w:numId w:val="28"/>
@@ -4344,7 +4349,7 @@
     </w:p>
     <w:p>
       <w:pPr>
-        <w:pStyle w:val="PargrafodaLista"/>
+        <w:pStyle w:val="ListParagraph"/>
         <w:numPr>
           <w:ilvl w:val="0"/>
           <w:numId w:val="28"/>
@@ -4372,7 +4377,7 @@
     </w:p>
     <w:p>
       <w:pPr>
-        <w:pStyle w:val="Ttulo4"/>
+        <w:pStyle w:val="Heading4"/>
         <w:spacing w:before="319" w:after="319" w:line="360" w:lineRule="auto"/>
         <w:jc w:val="both"/>
         <w:rPr>
@@ -4488,7 +4493,7 @@
     </w:p>
     <w:p>
       <w:pPr>
-        <w:pStyle w:val="PargrafodaLista"/>
+        <w:pStyle w:val="ListParagraph"/>
         <w:numPr>
           <w:ilvl w:val="0"/>
           <w:numId w:val="29"/>
@@ -4518,7 +4523,7 @@
     </w:p>
     <w:p>
       <w:pPr>
-        <w:pStyle w:val="PargrafodaLista"/>
+        <w:pStyle w:val="ListParagraph"/>
         <w:numPr>
           <w:ilvl w:val="0"/>
           <w:numId w:val="29"/>
@@ -4548,7 +4553,7 @@
     </w:p>
     <w:p>
       <w:pPr>
-        <w:pStyle w:val="PargrafodaLista"/>
+        <w:pStyle w:val="ListParagraph"/>
         <w:numPr>
           <w:ilvl w:val="0"/>
           <w:numId w:val="29"/>
@@ -4576,7 +4581,7 @@
     </w:p>
     <w:p>
       <w:pPr>
-        <w:pStyle w:val="PargrafodaLista"/>
+        <w:pStyle w:val="ListParagraph"/>
         <w:spacing w:after="0" w:line="360" w:lineRule="auto"/>
         <w:ind w:left="436"/>
         <w:jc w:val="both"/>
@@ -4785,7 +4790,7 @@
     </w:p>
     <w:p>
       <w:pPr>
-        <w:pStyle w:val="Ttulo2"/>
+        <w:pStyle w:val="Heading2"/>
         <w:spacing w:line="360" w:lineRule="auto"/>
         <w:rPr>
           <w:rFonts w:ascii="Arial" w:eastAsia="Arial" w:hAnsi="Arial" w:cs="Arial"/>
@@ -4843,7 +4848,7 @@
     </w:p>
     <w:p>
       <w:pPr>
-        <w:pStyle w:val="PargrafodaLista"/>
+        <w:pStyle w:val="ListParagraph"/>
         <w:numPr>
           <w:ilvl w:val="0"/>
           <w:numId w:val="30"/>
@@ -4863,7 +4868,7 @@
     </w:p>
     <w:p>
       <w:pPr>
-        <w:pStyle w:val="PargrafodaLista"/>
+        <w:pStyle w:val="ListParagraph"/>
         <w:spacing w:after="0" w:line="360" w:lineRule="auto"/>
         <w:jc w:val="both"/>
         <w:rPr>
@@ -4873,7 +4878,7 @@
     </w:p>
     <w:p>
       <w:pPr>
-        <w:pStyle w:val="PargrafodaLista"/>
+        <w:pStyle w:val="ListParagraph"/>
         <w:numPr>
           <w:ilvl w:val="0"/>
           <w:numId w:val="30"/>
@@ -4893,7 +4898,7 @@
     </w:p>
     <w:p>
       <w:pPr>
-        <w:pStyle w:val="PargrafodaLista"/>
+        <w:pStyle w:val="ListParagraph"/>
         <w:spacing w:after="0" w:line="360" w:lineRule="auto"/>
         <w:jc w:val="both"/>
         <w:rPr>
@@ -4903,7 +4908,7 @@
     </w:p>
     <w:p>
       <w:pPr>
-        <w:pStyle w:val="PargrafodaLista"/>
+        <w:pStyle w:val="ListParagraph"/>
         <w:numPr>
           <w:ilvl w:val="0"/>
           <w:numId w:val="30"/>
@@ -5056,7 +5061,7 @@
     </w:p>
     <w:p>
       <w:pPr>
-        <w:pStyle w:val="Ttulo2"/>
+        <w:pStyle w:val="Heading2"/>
         <w:spacing w:line="360" w:lineRule="auto"/>
         <w:ind w:left="284"/>
         <w:rPr>
@@ -5425,7 +5430,7 @@
     </w:p>
     <w:p>
       <w:pPr>
-        <w:pStyle w:val="Ttulo2"/>
+        <w:pStyle w:val="Heading2"/>
         <w:spacing w:line="360" w:lineRule="auto"/>
         <w:rPr>
           <w:rFonts w:ascii="Arial" w:eastAsia="Arial" w:hAnsi="Arial" w:cs="Arial"/>
@@ -5496,7 +5501,7 @@
     </w:p>
     <w:p>
       <w:pPr>
-        <w:pStyle w:val="PargrafodaLista"/>
+        <w:pStyle w:val="ListParagraph"/>
         <w:shd w:val="clear" w:color="auto" w:fill="FFFFFF"/>
         <w:spacing w:before="100" w:beforeAutospacing="1" w:after="0" w:line="360" w:lineRule="auto"/>
         <w:ind w:left="1788"/>
@@ -5507,7 +5512,7 @@
     </w:p>
     <w:p>
       <w:pPr>
-        <w:pStyle w:val="PargrafodaLista"/>
+        <w:pStyle w:val="ListParagraph"/>
         <w:shd w:val="clear" w:color="auto" w:fill="FFFFFF"/>
         <w:spacing w:before="100" w:beforeAutospacing="1" w:after="0" w:line="360" w:lineRule="auto"/>
         <w:ind w:left="1788"/>
@@ -5518,7 +5523,7 @@
     </w:p>
     <w:p>
       <w:pPr>
-        <w:pStyle w:val="PargrafodaLista"/>
+        <w:pStyle w:val="ListParagraph"/>
         <w:shd w:val="clear" w:color="auto" w:fill="FFFFFF"/>
         <w:spacing w:before="100" w:beforeAutospacing="1" w:after="0" w:line="360" w:lineRule="auto"/>
         <w:ind w:left="1788"/>
@@ -5529,7 +5534,7 @@
     </w:p>
     <w:p>
       <w:pPr>
-        <w:pStyle w:val="PargrafodaLista"/>
+        <w:pStyle w:val="ListParagraph"/>
         <w:shd w:val="clear" w:color="auto" w:fill="FFFFFF"/>
         <w:spacing w:before="100" w:beforeAutospacing="1" w:after="0" w:line="360" w:lineRule="auto"/>
         <w:ind w:left="1788"/>
@@ -5540,7 +5545,7 @@
     </w:p>
     <w:p>
       <w:pPr>
-        <w:pStyle w:val="PargrafodaLista"/>
+        <w:pStyle w:val="ListParagraph"/>
         <w:shd w:val="clear" w:color="auto" w:fill="FFFFFF"/>
         <w:spacing w:before="100" w:beforeAutospacing="1" w:after="0" w:line="360" w:lineRule="auto"/>
         <w:ind w:left="1788"/>
@@ -5551,7 +5556,7 @@
     </w:p>
     <w:p>
       <w:pPr>
-        <w:pStyle w:val="PargrafodaLista"/>
+        <w:pStyle w:val="ListParagraph"/>
         <w:shd w:val="clear" w:color="auto" w:fill="FFFFFF"/>
         <w:spacing w:before="100" w:beforeAutospacing="1" w:after="0" w:line="360" w:lineRule="auto"/>
         <w:ind w:left="1788"/>
@@ -5562,7 +5567,7 @@
     </w:p>
     <w:p>
       <w:pPr>
-        <w:pStyle w:val="PargrafodaLista"/>
+        <w:pStyle w:val="ListParagraph"/>
         <w:shd w:val="clear" w:color="auto" w:fill="FFFFFF"/>
         <w:spacing w:before="100" w:beforeAutospacing="1" w:after="0" w:line="360" w:lineRule="auto"/>
         <w:ind w:left="1788"/>
@@ -5573,7 +5578,7 @@
     </w:p>
     <w:p>
       <w:pPr>
-        <w:pStyle w:val="PargrafodaLista"/>
+        <w:pStyle w:val="ListParagraph"/>
         <w:shd w:val="clear" w:color="auto" w:fill="FFFFFF"/>
         <w:spacing w:before="100" w:beforeAutospacing="1" w:after="0" w:line="360" w:lineRule="auto"/>
         <w:ind w:left="1788"/>
@@ -5584,7 +5589,7 @@
     </w:p>
     <w:p>
       <w:pPr>
-        <w:pStyle w:val="PargrafodaLista"/>
+        <w:pStyle w:val="ListParagraph"/>
         <w:shd w:val="clear" w:color="auto" w:fill="FFFFFF"/>
         <w:spacing w:before="100" w:beforeAutospacing="1" w:after="0" w:line="360" w:lineRule="auto"/>
         <w:ind w:left="1788"/>
@@ -5595,7 +5600,7 @@
     </w:p>
     <w:p>
       <w:pPr>
-        <w:pStyle w:val="PargrafodaLista"/>
+        <w:pStyle w:val="ListParagraph"/>
         <w:shd w:val="clear" w:color="auto" w:fill="FFFFFF"/>
         <w:spacing w:before="100" w:beforeAutospacing="1" w:after="0" w:line="360" w:lineRule="auto"/>
         <w:ind w:left="1788"/>
@@ -5606,7 +5611,7 @@
     </w:p>
     <w:p>
       <w:pPr>
-        <w:pStyle w:val="PargrafodaLista"/>
+        <w:pStyle w:val="ListParagraph"/>
         <w:shd w:val="clear" w:color="auto" w:fill="FFFFFF"/>
         <w:spacing w:before="100" w:beforeAutospacing="1" w:after="0" w:line="360" w:lineRule="auto"/>
         <w:ind w:left="1788"/>
@@ -5617,7 +5622,7 @@
     </w:p>
     <w:p>
       <w:pPr>
-        <w:pStyle w:val="PargrafodaLista"/>
+        <w:pStyle w:val="ListParagraph"/>
         <w:shd w:val="clear" w:color="auto" w:fill="FFFFFF"/>
         <w:spacing w:before="100" w:beforeAutospacing="1" w:after="0" w:line="360" w:lineRule="auto"/>
         <w:ind w:left="1788"/>
@@ -5628,7 +5633,7 @@
     </w:p>
     <w:p>
       <w:pPr>
-        <w:pStyle w:val="PargrafodaLista"/>
+        <w:pStyle w:val="ListParagraph"/>
         <w:shd w:val="clear" w:color="auto" w:fill="FFFFFF"/>
         <w:spacing w:before="100" w:beforeAutospacing="1" w:after="0" w:line="360" w:lineRule="auto"/>
         <w:ind w:left="1788"/>
@@ -5639,7 +5644,7 @@
     </w:p>
     <w:p>
       <w:pPr>
-        <w:pStyle w:val="PargrafodaLista"/>
+        <w:pStyle w:val="ListParagraph"/>
         <w:shd w:val="clear" w:color="auto" w:fill="FFFFFF"/>
         <w:spacing w:before="100" w:beforeAutospacing="1" w:after="0" w:line="360" w:lineRule="auto"/>
         <w:ind w:left="1788"/>
@@ -5650,7 +5655,7 @@
     </w:p>
     <w:p>
       <w:pPr>
-        <w:pStyle w:val="PargrafodaLista"/>
+        <w:pStyle w:val="ListParagraph"/>
         <w:shd w:val="clear" w:color="auto" w:fill="FFFFFF"/>
         <w:spacing w:before="100" w:beforeAutospacing="1" w:after="0" w:line="360" w:lineRule="auto"/>
         <w:ind w:left="1788"/>
@@ -5661,7 +5666,7 @@
     </w:p>
     <w:p>
       <w:pPr>
-        <w:pStyle w:val="PargrafodaLista"/>
+        <w:pStyle w:val="ListParagraph"/>
         <w:shd w:val="clear" w:color="auto" w:fill="FFFFFF"/>
         <w:spacing w:before="100" w:beforeAutospacing="1" w:after="0" w:line="360" w:lineRule="auto"/>
         <w:ind w:left="1788"/>
@@ -5672,7 +5677,7 @@
     </w:p>
     <w:p>
       <w:pPr>
-        <w:pStyle w:val="PargrafodaLista"/>
+        <w:pStyle w:val="ListParagraph"/>
         <w:shd w:val="clear" w:color="auto" w:fill="FFFFFF"/>
         <w:spacing w:before="100" w:beforeAutospacing="1" w:after="0" w:line="360" w:lineRule="auto"/>
         <w:ind w:left="1788"/>
@@ -5683,7 +5688,7 @@
     </w:p>
     <w:p>
       <w:pPr>
-        <w:pStyle w:val="PargrafodaLista"/>
+        <w:pStyle w:val="ListParagraph"/>
         <w:shd w:val="clear" w:color="auto" w:fill="FFFFFF"/>
         <w:spacing w:before="100" w:beforeAutospacing="1" w:after="0" w:line="360" w:lineRule="auto"/>
         <w:ind w:left="1788"/>
@@ -5694,7 +5699,7 @@
     </w:p>
     <w:p>
       <w:pPr>
-        <w:pStyle w:val="PargrafodaLista"/>
+        <w:pStyle w:val="ListParagraph"/>
         <w:shd w:val="clear" w:color="auto" w:fill="FFFFFF"/>
         <w:spacing w:before="100" w:beforeAutospacing="1" w:after="0" w:line="360" w:lineRule="auto"/>
         <w:ind w:left="1788"/>
@@ -5705,7 +5710,7 @@
     </w:p>
     <w:p>
       <w:pPr>
-        <w:pStyle w:val="PargrafodaLista"/>
+        <w:pStyle w:val="ListParagraph"/>
         <w:shd w:val="clear" w:color="auto" w:fill="FFFFFF"/>
         <w:spacing w:before="100" w:beforeAutospacing="1" w:after="0" w:line="360" w:lineRule="auto"/>
         <w:ind w:left="1788"/>
@@ -5716,7 +5721,7 @@
     </w:p>
     <w:p>
       <w:pPr>
-        <w:pStyle w:val="PargrafodaLista"/>
+        <w:pStyle w:val="ListParagraph"/>
         <w:shd w:val="clear" w:color="auto" w:fill="FFFFFF"/>
         <w:spacing w:before="100" w:beforeAutospacing="1" w:after="0" w:line="360" w:lineRule="auto"/>
         <w:ind w:left="1788"/>
@@ -5727,7 +5732,7 @@
     </w:p>
     <w:p>
       <w:pPr>
-        <w:pStyle w:val="PargrafodaLista"/>
+        <w:pStyle w:val="ListParagraph"/>
         <w:shd w:val="clear" w:color="auto" w:fill="FFFFFF"/>
         <w:spacing w:before="100" w:beforeAutospacing="1" w:after="0" w:line="360" w:lineRule="auto"/>
         <w:ind w:left="1788"/>
@@ -5738,7 +5743,7 @@
     </w:p>
     <w:p>
       <w:pPr>
-        <w:pStyle w:val="PargrafodaLista"/>
+        <w:pStyle w:val="ListParagraph"/>
         <w:shd w:val="clear" w:color="auto" w:fill="FFFFFF"/>
         <w:spacing w:before="100" w:beforeAutospacing="1" w:after="0" w:line="360" w:lineRule="auto"/>
         <w:ind w:left="1788"/>
@@ -5749,7 +5754,7 @@
     </w:p>
     <w:p>
       <w:pPr>
-        <w:pStyle w:val="PargrafodaLista"/>
+        <w:pStyle w:val="ListParagraph"/>
         <w:shd w:val="clear" w:color="auto" w:fill="FFFFFF"/>
         <w:spacing w:before="100" w:beforeAutospacing="1" w:after="0" w:line="360" w:lineRule="auto"/>
         <w:ind w:left="1788"/>
@@ -5760,7 +5765,7 @@
     </w:p>
     <w:p>
       <w:pPr>
-        <w:pStyle w:val="PargrafodaLista"/>
+        <w:pStyle w:val="ListParagraph"/>
         <w:shd w:val="clear" w:color="auto" w:fill="FFFFFF"/>
         <w:spacing w:before="100" w:beforeAutospacing="1" w:after="0" w:line="360" w:lineRule="auto"/>
         <w:ind w:left="1788"/>
@@ -5771,7 +5776,7 @@
     </w:p>
     <w:p>
       <w:pPr>
-        <w:pStyle w:val="PargrafodaLista"/>
+        <w:pStyle w:val="ListParagraph"/>
         <w:shd w:val="clear" w:color="auto" w:fill="FFFFFF"/>
         <w:spacing w:before="100" w:beforeAutospacing="1" w:after="0" w:line="360" w:lineRule="auto"/>
         <w:ind w:left="1788"/>
@@ -5782,7 +5787,7 @@
     </w:p>
     <w:p>
       <w:pPr>
-        <w:pStyle w:val="PargrafodaLista"/>
+        <w:pStyle w:val="ListParagraph"/>
         <w:shd w:val="clear" w:color="auto" w:fill="FFFFFF"/>
         <w:spacing w:before="100" w:beforeAutospacing="1" w:after="0" w:line="360" w:lineRule="auto"/>
         <w:ind w:left="1788"/>
@@ -5793,7 +5798,7 @@
     </w:p>
     <w:p>
       <w:pPr>
-        <w:pStyle w:val="PargrafodaLista"/>
+        <w:pStyle w:val="ListParagraph"/>
         <w:shd w:val="clear" w:color="auto" w:fill="FFFFFF"/>
         <w:spacing w:before="100" w:beforeAutospacing="1" w:after="0" w:line="360" w:lineRule="auto"/>
         <w:ind w:left="1788"/>
@@ -5804,7 +5809,7 @@
     </w:p>
     <w:p>
       <w:pPr>
-        <w:pStyle w:val="PargrafodaLista"/>
+        <w:pStyle w:val="ListParagraph"/>
         <w:shd w:val="clear" w:color="auto" w:fill="FFFFFF"/>
         <w:spacing w:before="100" w:beforeAutospacing="1" w:after="0" w:line="360" w:lineRule="auto"/>
         <w:ind w:left="1788"/>
@@ -5815,7 +5820,7 @@
     </w:p>
     <w:p>
       <w:pPr>
-        <w:pStyle w:val="PargrafodaLista"/>
+        <w:pStyle w:val="ListParagraph"/>
         <w:shd w:val="clear" w:color="auto" w:fill="FFFFFF"/>
         <w:spacing w:before="100" w:beforeAutospacing="1" w:after="0" w:line="360" w:lineRule="auto"/>
         <w:ind w:left="1788"/>
@@ -5826,7 +5831,7 @@
     </w:p>
     <w:p>
       <w:pPr>
-        <w:pStyle w:val="PargrafodaLista"/>
+        <w:pStyle w:val="ListParagraph"/>
         <w:shd w:val="clear" w:color="auto" w:fill="FFFFFF"/>
         <w:spacing w:before="100" w:beforeAutospacing="1" w:after="0" w:line="360" w:lineRule="auto"/>
         <w:ind w:left="1788"/>
@@ -5837,7 +5842,7 @@
     </w:p>
     <w:p>
       <w:pPr>
-        <w:pStyle w:val="Ttulo2"/>
+        <w:pStyle w:val="Heading2"/>
         <w:spacing w:line="360" w:lineRule="auto"/>
         <w:rPr>
           <w:rFonts w:ascii="Arial" w:eastAsia="Arial" w:hAnsi="Arial" w:cs="Arial"/>
@@ -5872,7 +5877,7 @@
     </w:p>
     <w:p>
       <w:pPr>
-        <w:pStyle w:val="PargrafodaLista"/>
+        <w:pStyle w:val="ListParagraph"/>
         <w:numPr>
           <w:ilvl w:val="0"/>
           <w:numId w:val="32"/>
@@ -5946,7 +5951,7 @@
     </w:p>
     <w:p>
       <w:pPr>
-        <w:pStyle w:val="PargrafodaLista"/>
+        <w:pStyle w:val="ListParagraph"/>
         <w:numPr>
           <w:ilvl w:val="0"/>
           <w:numId w:val="32"/>
@@ -6042,7 +6047,7 @@
     </w:p>
     <w:p>
       <w:pPr>
-        <w:pStyle w:val="PargrafodaLista"/>
+        <w:pStyle w:val="ListParagraph"/>
         <w:spacing w:line="360" w:lineRule="auto"/>
         <w:ind w:left="786"/>
         <w:rPr>
@@ -6076,7 +6081,7 @@
     </w:p>
     <w:p>
       <w:pPr>
-        <w:pStyle w:val="PargrafodaLista"/>
+        <w:pStyle w:val="ListParagraph"/>
         <w:spacing w:line="360" w:lineRule="auto"/>
         <w:rPr>
           <w:rFonts w:ascii="Arial" w:hAnsi="Arial" w:cs="Arial"/>
@@ -6098,11 +6103,16 @@
       </w:pPr>
     </w:p>
     <w:sectPr>
-      <w:headerReference w:type="default" r:id="rId15"/>
-      <w:footerReference w:type="default" r:id="rId16"/>
+      <w:headerReference w:type="even" r:id="rId15"/>
+      <w:headerReference w:type="default" r:id="rId16"/>
+      <w:footerReference w:type="even" r:id="rId17"/>
+      <w:footerReference w:type="default" r:id="rId18"/>
+      <w:headerReference w:type="first" r:id="rId19"/>
+      <w:footerReference w:type="first" r:id="rId20"/>
       <w:pgSz w:w="11906" w:h="16838"/>
       <w:pgMar w:top="1418" w:right="1418" w:bottom="1418" w:left="1418" w:header="142" w:footer="709" w:gutter="0"/>
       <w:cols w:space="708"/>
+      <w:titlePg/>
       <w:docGrid w:linePitch="360"/>
     </w:sectPr>
   </w:body>
@@ -6110,7 +6120,7 @@
 </file>
 
 <file path=word/endnotes.xml><?xml version="1.0" encoding="utf-8"?>
-<w:endnotes xmlns:wpc="http://schemas.microsoft.com/office/word/2010/wordprocessingCanvas" xmlns:cx="http://schemas.microsoft.com/office/drawing/2014/chartex" xmlns:cx1="http://schemas.microsoft.com/office/drawing/2015/9/8/chartex" xmlns:cx2="http://schemas.microsoft.com/office/drawing/2015/10/21/chartex" xmlns:cx3="http://schemas.microsoft.com/office/drawing/2016/5/9/chartex" xmlns:cx4="http://schemas.microsoft.com/office/drawing/2016/5/10/chartex" xmlns:cx5="http://schemas.microsoft.com/office/drawing/2016/5/11/chartex" xmlns:cx6="http://schemas.microsoft.com/office/drawing/2016/5/12/chartex" xmlns:cx7="http://schemas.microsoft.com/office/drawing/2016/5/13/chartex" xmlns:cx8="http://schemas.microsoft.com/office/drawing/2016/5/14/chartex" xmlns:mc="http://schemas.openxmlformats.org/markup-compatibility/2006" xmlns:aink="http://schemas.microsoft.com/office/drawing/2016/ink" xmlns:am3d="http://schemas.microsoft.com/office/drawing/2017/model3d" xmlns:o="urn:schemas-microsoft-com:office:office" xmlns:oel="http://schemas.microsoft.com/office/2019/extlst" xmlns:r="http://schemas.openxmlformats.org/officeDocument/2006/relationships" xmlns:m="http://schemas.openxmlformats.org/officeDocument/2006/math" xmlns:v="urn:schemas-microsoft-com:vml" xmlns:wp14="http://schemas.microsoft.com/office/word/2010/wordprocessingDrawing" xmlns:wp="http://schemas.openxmlformats.org/drawingml/2006/wordprocessingDrawing" xmlns:w10="urn:schemas-microsoft-com:office:word" xmlns:w="http://schemas.openxmlformats.org/wordprocessingml/2006/main" xmlns:w14="http://schemas.microsoft.com/office/word/2010/wordml" xmlns:w15="http://schemas.microsoft.com/office/word/2012/wordml" xmlns:w16cex="http://schemas.microsoft.com/office/word/2018/wordml/cex" xmlns:w16cid="http://schemas.microsoft.com/office/word/2016/wordml/cid" xmlns:w16="http://schemas.microsoft.com/office/word/2018/wordml" xmlns:w16du="http://schemas.microsoft.com/office/word/2023/wordml/word16du" xmlns:w16sdtdh="http://schemas.microsoft.com/office/word/2020/wordml/sdtdatahash" xmlns:w16se="http://schemas.microsoft.com/office/word/2015/wordml/symex" xmlns:wpg="http://schemas.microsoft.com/office/word/2010/wordprocessingGroup" xmlns:wpi="http://schemas.microsoft.com/office/word/2010/wordprocessingInk" xmlns:wne="http://schemas.microsoft.com/office/word/2006/wordml" xmlns:wps="http://schemas.microsoft.com/office/word/2010/wordprocessingShape" mc:Ignorable="w14 w15 w16se w16cid w16 w16cex w16sdtdh w16du wp14">
+<w:endnotes xmlns:wpc="http://schemas.microsoft.com/office/word/2010/wordprocessingCanvas" xmlns:cx="http://schemas.microsoft.com/office/drawing/2014/chartex" xmlns:cx1="http://schemas.microsoft.com/office/drawing/2015/9/8/chartex" xmlns:cx2="http://schemas.microsoft.com/office/drawing/2015/10/21/chartex" xmlns:cx3="http://schemas.microsoft.com/office/drawing/2016/5/9/chartex" xmlns:cx4="http://schemas.microsoft.com/office/drawing/2016/5/10/chartex" xmlns:cx5="http://schemas.microsoft.com/office/drawing/2016/5/11/chartex" xmlns:cx6="http://schemas.microsoft.com/office/drawing/2016/5/12/chartex" xmlns:cx7="http://schemas.microsoft.com/office/drawing/2016/5/13/chartex" xmlns:cx8="http://schemas.microsoft.com/office/drawing/2016/5/14/chartex" xmlns:mc="http://schemas.openxmlformats.org/markup-compatibility/2006" xmlns:aink="http://schemas.microsoft.com/office/drawing/2016/ink" xmlns:am3d="http://schemas.microsoft.com/office/drawing/2017/model3d" xmlns:o="urn:schemas-microsoft-com:office:office" xmlns:oel="http://schemas.microsoft.com/office/2019/extlst" xmlns:r="http://schemas.openxmlformats.org/officeDocument/2006/relationships" xmlns:m="http://schemas.openxmlformats.org/officeDocument/2006/math" xmlns:v="urn:schemas-microsoft-com:vml" xmlns:wp14="http://schemas.microsoft.com/office/word/2010/wordprocessingDrawing" xmlns:wp="http://schemas.openxmlformats.org/drawingml/2006/wordprocessingDrawing" xmlns:w10="urn:schemas-microsoft-com:office:word" xmlns:w="http://schemas.openxmlformats.org/wordprocessingml/2006/main" xmlns:w14="http://schemas.microsoft.com/office/word/2010/wordml" xmlns:w15="http://schemas.microsoft.com/office/word/2012/wordml" xmlns:w16cex="http://schemas.microsoft.com/office/word/2018/wordml/cex" xmlns:w16cid="http://schemas.microsoft.com/office/word/2016/wordml/cid" xmlns:w16="http://schemas.microsoft.com/office/word/2018/wordml" xmlns:w16sdtdh="http://schemas.microsoft.com/office/word/2020/wordml/sdtdatahash" xmlns:w16se="http://schemas.microsoft.com/office/word/2015/wordml/symex" xmlns:wpg="http://schemas.microsoft.com/office/word/2010/wordprocessingGroup" xmlns:wpi="http://schemas.microsoft.com/office/word/2010/wordprocessingInk" xmlns:wne="http://schemas.microsoft.com/office/word/2006/wordml" xmlns:wps="http://schemas.microsoft.com/office/word/2010/wordprocessingShape" mc:Ignorable="w14 w15 w16se w16cid w16 w16cex w16sdtdh wp14">
   <w:endnote w:type="separator" w:id="-1">
     <w:p>
       <w:pPr>
@@ -6135,7 +6145,17 @@
 </file>
 
 <file path=word/footer1.xml><?xml version="1.0" encoding="utf-8"?>
-<w:ftr xmlns:wpc="http://schemas.microsoft.com/office/word/2010/wordprocessingCanvas" xmlns:cx="http://schemas.microsoft.com/office/drawing/2014/chartex" xmlns:cx1="http://schemas.microsoft.com/office/drawing/2015/9/8/chartex" xmlns:cx2="http://schemas.microsoft.com/office/drawing/2015/10/21/chartex" xmlns:cx3="http://schemas.microsoft.com/office/drawing/2016/5/9/chartex" xmlns:cx4="http://schemas.microsoft.com/office/drawing/2016/5/10/chartex" xmlns:cx5="http://schemas.microsoft.com/office/drawing/2016/5/11/chartex" xmlns:cx6="http://schemas.microsoft.com/office/drawing/2016/5/12/chartex" xmlns:cx7="http://schemas.microsoft.com/office/drawing/2016/5/13/chartex" xmlns:cx8="http://schemas.microsoft.com/office/drawing/2016/5/14/chartex" xmlns:mc="http://schemas.openxmlformats.org/markup-compatibility/2006" xmlns:aink="http://schemas.microsoft.com/office/drawing/2016/ink" xmlns:am3d="http://schemas.microsoft.com/office/drawing/2017/model3d" xmlns:o="urn:schemas-microsoft-com:office:office" xmlns:oel="http://schemas.microsoft.com/office/2019/extlst" xmlns:r="http://schemas.openxmlformats.org/officeDocument/2006/relationships" xmlns:m="http://schemas.openxmlformats.org/officeDocument/2006/math" xmlns:v="urn:schemas-microsoft-com:vml" xmlns:wp14="http://schemas.microsoft.com/office/word/2010/wordprocessingDrawing" xmlns:wp="http://schemas.openxmlformats.org/drawingml/2006/wordprocessingDrawing" xmlns:w10="urn:schemas-microsoft-com:office:word" xmlns:w="http://schemas.openxmlformats.org/wordprocessingml/2006/main" xmlns:w14="http://schemas.microsoft.com/office/word/2010/wordml" xmlns:w15="http://schemas.microsoft.com/office/word/2012/wordml" xmlns:w16cex="http://schemas.microsoft.com/office/word/2018/wordml/cex" xmlns:w16cid="http://schemas.microsoft.com/office/word/2016/wordml/cid" xmlns:w16="http://schemas.microsoft.com/office/word/2018/wordml" xmlns:w16du="http://schemas.microsoft.com/office/word/2023/wordml/word16du" xmlns:w16sdtdh="http://schemas.microsoft.com/office/word/2020/wordml/sdtdatahash" xmlns:w16se="http://schemas.microsoft.com/office/word/2015/wordml/symex" xmlns:wpg="http://schemas.microsoft.com/office/word/2010/wordprocessingGroup" xmlns:wpi="http://schemas.microsoft.com/office/word/2010/wordprocessingInk" xmlns:wne="http://schemas.microsoft.com/office/word/2006/wordml" xmlns:wps="http://schemas.microsoft.com/office/word/2010/wordprocessingShape" mc:Ignorable="w14 w15 w16se w16cid w16 w16cex w16sdtdh w16du wp14">
+<w:ftr xmlns:wpc="http://schemas.microsoft.com/office/word/2010/wordprocessingCanvas" xmlns:cx="http://schemas.microsoft.com/office/drawing/2014/chartex" xmlns:cx1="http://schemas.microsoft.com/office/drawing/2015/9/8/chartex" xmlns:cx2="http://schemas.microsoft.com/office/drawing/2015/10/21/chartex" xmlns:cx3="http://schemas.microsoft.com/office/drawing/2016/5/9/chartex" xmlns:cx4="http://schemas.microsoft.com/office/drawing/2016/5/10/chartex" xmlns:cx5="http://schemas.microsoft.com/office/drawing/2016/5/11/chartex" xmlns:cx6="http://schemas.microsoft.com/office/drawing/2016/5/12/chartex" xmlns:cx7="http://schemas.microsoft.com/office/drawing/2016/5/13/chartex" xmlns:cx8="http://schemas.microsoft.com/office/drawing/2016/5/14/chartex" xmlns:mc="http://schemas.openxmlformats.org/markup-compatibility/2006" xmlns:aink="http://schemas.microsoft.com/office/drawing/2016/ink" xmlns:am3d="http://schemas.microsoft.com/office/drawing/2017/model3d" xmlns:o="urn:schemas-microsoft-com:office:office" xmlns:oel="http://schemas.microsoft.com/office/2019/extlst" xmlns:r="http://schemas.openxmlformats.org/officeDocument/2006/relationships" xmlns:m="http://schemas.openxmlformats.org/officeDocument/2006/math" xmlns:v="urn:schemas-microsoft-com:vml" xmlns:wp14="http://schemas.microsoft.com/office/word/2010/wordprocessingDrawing" xmlns:wp="http://schemas.openxmlformats.org/drawingml/2006/wordprocessingDrawing" xmlns:w10="urn:schemas-microsoft-com:office:word" xmlns:w="http://schemas.openxmlformats.org/wordprocessingml/2006/main" xmlns:w14="http://schemas.microsoft.com/office/word/2010/wordml" xmlns:w15="http://schemas.microsoft.com/office/word/2012/wordml" xmlns:w16cex="http://schemas.microsoft.com/office/word/2018/wordml/cex" xmlns:w16cid="http://schemas.microsoft.com/office/word/2016/wordml/cid" xmlns:w16="http://schemas.microsoft.com/office/word/2018/wordml" xmlns:w16sdtdh="http://schemas.microsoft.com/office/word/2020/wordml/sdtdatahash" xmlns:w16se="http://schemas.microsoft.com/office/word/2015/wordml/symex" xmlns:wpg="http://schemas.microsoft.com/office/word/2010/wordprocessingGroup" xmlns:wpi="http://schemas.microsoft.com/office/word/2010/wordprocessingInk" xmlns:wne="http://schemas.microsoft.com/office/word/2006/wordml" xmlns:wps="http://schemas.microsoft.com/office/word/2010/wordprocessingShape" mc:Ignorable="w14 w15 w16se w16cid w16 w16cex w16sdtdh wp14">
+  <w:p>
+    <w:pPr>
+      <w:pStyle w:val="Footer"/>
+    </w:pPr>
+  </w:p>
+</w:ftr>
+</file>
+
+<file path=word/footer2.xml><?xml version="1.0" encoding="utf-8"?>
+<w:ftr xmlns:wpc="http://schemas.microsoft.com/office/word/2010/wordprocessingCanvas" xmlns:cx="http://schemas.microsoft.com/office/drawing/2014/chartex" xmlns:cx1="http://schemas.microsoft.com/office/drawing/2015/9/8/chartex" xmlns:cx2="http://schemas.microsoft.com/office/drawing/2015/10/21/chartex" xmlns:cx3="http://schemas.microsoft.com/office/drawing/2016/5/9/chartex" xmlns:cx4="http://schemas.microsoft.com/office/drawing/2016/5/10/chartex" xmlns:cx5="http://schemas.microsoft.com/office/drawing/2016/5/11/chartex" xmlns:cx6="http://schemas.microsoft.com/office/drawing/2016/5/12/chartex" xmlns:cx7="http://schemas.microsoft.com/office/drawing/2016/5/13/chartex" xmlns:cx8="http://schemas.microsoft.com/office/drawing/2016/5/14/chartex" xmlns:mc="http://schemas.openxmlformats.org/markup-compatibility/2006" xmlns:aink="http://schemas.microsoft.com/office/drawing/2016/ink" xmlns:am3d="http://schemas.microsoft.com/office/drawing/2017/model3d" xmlns:o="urn:schemas-microsoft-com:office:office" xmlns:oel="http://schemas.microsoft.com/office/2019/extlst" xmlns:r="http://schemas.openxmlformats.org/officeDocument/2006/relationships" xmlns:m="http://schemas.openxmlformats.org/officeDocument/2006/math" xmlns:v="urn:schemas-microsoft-com:vml" xmlns:wp14="http://schemas.microsoft.com/office/word/2010/wordprocessingDrawing" xmlns:wp="http://schemas.openxmlformats.org/drawingml/2006/wordprocessingDrawing" xmlns:w10="urn:schemas-microsoft-com:office:word" xmlns:w="http://schemas.openxmlformats.org/wordprocessingml/2006/main" xmlns:w14="http://schemas.microsoft.com/office/word/2010/wordml" xmlns:w15="http://schemas.microsoft.com/office/word/2012/wordml" xmlns:w16cex="http://schemas.microsoft.com/office/word/2018/wordml/cex" xmlns:w16cid="http://schemas.microsoft.com/office/word/2016/wordml/cid" xmlns:w16="http://schemas.microsoft.com/office/word/2018/wordml" xmlns:w16sdtdh="http://schemas.microsoft.com/office/word/2020/wordml/sdtdatahash" xmlns:w16se="http://schemas.microsoft.com/office/word/2015/wordml/symex" xmlns:wpg="http://schemas.microsoft.com/office/word/2010/wordprocessingGroup" xmlns:wpi="http://schemas.microsoft.com/office/word/2010/wordprocessingInk" xmlns:wne="http://schemas.microsoft.com/office/word/2006/wordml" xmlns:wps="http://schemas.microsoft.com/office/word/2010/wordprocessingShape" mc:Ignorable="w14 w15 w16se w16cid w16 w16cex w16sdtdh wp14">
   <w:sdt>
     <w:sdtPr>
       <w:id w:val="-510758568"/>
@@ -6147,7 +6167,7 @@
     <w:sdtContent>
       <w:p>
         <w:pPr>
-          <w:pStyle w:val="Rodap"/>
+          <w:pStyle w:val="Footer"/>
           <w:jc w:val="right"/>
         </w:pPr>
         <w:r>
@@ -6170,14 +6190,24 @@
   </w:sdt>
   <w:p>
     <w:pPr>
-      <w:pStyle w:val="Rodap"/>
+      <w:pStyle w:val="Footer"/>
+    </w:pPr>
+  </w:p>
+</w:ftr>
+</file>
+
+<file path=word/footer3.xml><?xml version="1.0" encoding="utf-8"?>
+<w:ftr xmlns:wpc="http://schemas.microsoft.com/office/word/2010/wordprocessingCanvas" xmlns:cx="http://schemas.microsoft.com/office/drawing/2014/chartex" xmlns:cx1="http://schemas.microsoft.com/office/drawing/2015/9/8/chartex" xmlns:cx2="http://schemas.microsoft.com/office/drawing/2015/10/21/chartex" xmlns:cx3="http://schemas.microsoft.com/office/drawing/2016/5/9/chartex" xmlns:cx4="http://schemas.microsoft.com/office/drawing/2016/5/10/chartex" xmlns:cx5="http://schemas.microsoft.com/office/drawing/2016/5/11/chartex" xmlns:cx6="http://schemas.microsoft.com/office/drawing/2016/5/12/chartex" xmlns:cx7="http://schemas.microsoft.com/office/drawing/2016/5/13/chartex" xmlns:cx8="http://schemas.microsoft.com/office/drawing/2016/5/14/chartex" xmlns:mc="http://schemas.openxmlformats.org/markup-compatibility/2006" xmlns:aink="http://schemas.microsoft.com/office/drawing/2016/ink" xmlns:am3d="http://schemas.microsoft.com/office/drawing/2017/model3d" xmlns:o="urn:schemas-microsoft-com:office:office" xmlns:oel="http://schemas.microsoft.com/office/2019/extlst" xmlns:r="http://schemas.openxmlformats.org/officeDocument/2006/relationships" xmlns:m="http://schemas.openxmlformats.org/officeDocument/2006/math" xmlns:v="urn:schemas-microsoft-com:vml" xmlns:wp14="http://schemas.microsoft.com/office/word/2010/wordprocessingDrawing" xmlns:wp="http://schemas.openxmlformats.org/drawingml/2006/wordprocessingDrawing" xmlns:w10="urn:schemas-microsoft-com:office:word" xmlns:w="http://schemas.openxmlformats.org/wordprocessingml/2006/main" xmlns:w14="http://schemas.microsoft.com/office/word/2010/wordml" xmlns:w15="http://schemas.microsoft.com/office/word/2012/wordml" xmlns:w16cex="http://schemas.microsoft.com/office/word/2018/wordml/cex" xmlns:w16cid="http://schemas.microsoft.com/office/word/2016/wordml/cid" xmlns:w16="http://schemas.microsoft.com/office/word/2018/wordml" xmlns:w16sdtdh="http://schemas.microsoft.com/office/word/2020/wordml/sdtdatahash" xmlns:w16se="http://schemas.microsoft.com/office/word/2015/wordml/symex" xmlns:wpg="http://schemas.microsoft.com/office/word/2010/wordprocessingGroup" xmlns:wpi="http://schemas.microsoft.com/office/word/2010/wordprocessingInk" xmlns:wne="http://schemas.microsoft.com/office/word/2006/wordml" xmlns:wps="http://schemas.microsoft.com/office/word/2010/wordprocessingShape" mc:Ignorable="w14 w15 w16se w16cid w16 w16cex w16sdtdh wp14">
+  <w:p>
+    <w:pPr>
+      <w:pStyle w:val="Footer"/>
     </w:pPr>
   </w:p>
 </w:ftr>
 </file>
 
 <file path=word/footnotes.xml><?xml version="1.0" encoding="utf-8"?>
-<w:footnotes xmlns:wpc="http://schemas.microsoft.com/office/word/2010/wordprocessingCanvas" xmlns:cx="http://schemas.microsoft.com/office/drawing/2014/chartex" xmlns:cx1="http://schemas.microsoft.com/office/drawing/2015/9/8/chartex" xmlns:cx2="http://schemas.microsoft.com/office/drawing/2015/10/21/chartex" xmlns:cx3="http://schemas.microsoft.com/office/drawing/2016/5/9/chartex" xmlns:cx4="http://schemas.microsoft.com/office/drawing/2016/5/10/chartex" xmlns:cx5="http://schemas.microsoft.com/office/drawing/2016/5/11/chartex" xmlns:cx6="http://schemas.microsoft.com/office/drawing/2016/5/12/chartex" xmlns:cx7="http://schemas.microsoft.com/office/drawing/2016/5/13/chartex" xmlns:cx8="http://schemas.microsoft.com/office/drawing/2016/5/14/chartex" xmlns:mc="http://schemas.openxmlformats.org/markup-compatibility/2006" xmlns:aink="http://schemas.microsoft.com/office/drawing/2016/ink" xmlns:am3d="http://schemas.microsoft.com/office/drawing/2017/model3d" xmlns:o="urn:schemas-microsoft-com:office:office" xmlns:oel="http://schemas.microsoft.com/office/2019/extlst" xmlns:r="http://schemas.openxmlformats.org/officeDocument/2006/relationships" xmlns:m="http://schemas.openxmlformats.org/officeDocument/2006/math" xmlns:v="urn:schemas-microsoft-com:vml" xmlns:wp14="http://schemas.microsoft.com/office/word/2010/wordprocessingDrawing" xmlns:wp="http://schemas.openxmlformats.org/drawingml/2006/wordprocessingDrawing" xmlns:w10="urn:schemas-microsoft-com:office:word" xmlns:w="http://schemas.openxmlformats.org/wordprocessingml/2006/main" xmlns:w14="http://schemas.microsoft.com/office/word/2010/wordml" xmlns:w15="http://schemas.microsoft.com/office/word/2012/wordml" xmlns:w16cex="http://schemas.microsoft.com/office/word/2018/wordml/cex" xmlns:w16cid="http://schemas.microsoft.com/office/word/2016/wordml/cid" xmlns:w16="http://schemas.microsoft.com/office/word/2018/wordml" xmlns:w16du="http://schemas.microsoft.com/office/word/2023/wordml/word16du" xmlns:w16sdtdh="http://schemas.microsoft.com/office/word/2020/wordml/sdtdatahash" xmlns:w16se="http://schemas.microsoft.com/office/word/2015/wordml/symex" xmlns:wpg="http://schemas.microsoft.com/office/word/2010/wordprocessingGroup" xmlns:wpi="http://schemas.microsoft.com/office/word/2010/wordprocessingInk" xmlns:wne="http://schemas.microsoft.com/office/word/2006/wordml" xmlns:wps="http://schemas.microsoft.com/office/word/2010/wordprocessingShape" mc:Ignorable="w14 w15 w16se w16cid w16 w16cex w16sdtdh w16du wp14">
+<w:footnotes xmlns:wpc="http://schemas.microsoft.com/office/word/2010/wordprocessingCanvas" xmlns:cx="http://schemas.microsoft.com/office/drawing/2014/chartex" xmlns:cx1="http://schemas.microsoft.com/office/drawing/2015/9/8/chartex" xmlns:cx2="http://schemas.microsoft.com/office/drawing/2015/10/21/chartex" xmlns:cx3="http://schemas.microsoft.com/office/drawing/2016/5/9/chartex" xmlns:cx4="http://schemas.microsoft.com/office/drawing/2016/5/10/chartex" xmlns:cx5="http://schemas.microsoft.com/office/drawing/2016/5/11/chartex" xmlns:cx6="http://schemas.microsoft.com/office/drawing/2016/5/12/chartex" xmlns:cx7="http://schemas.microsoft.com/office/drawing/2016/5/13/chartex" xmlns:cx8="http://schemas.microsoft.com/office/drawing/2016/5/14/chartex" xmlns:mc="http://schemas.openxmlformats.org/markup-compatibility/2006" xmlns:aink="http://schemas.microsoft.com/office/drawing/2016/ink" xmlns:am3d="http://schemas.microsoft.com/office/drawing/2017/model3d" xmlns:o="urn:schemas-microsoft-com:office:office" xmlns:oel="http://schemas.microsoft.com/office/2019/extlst" xmlns:r="http://schemas.openxmlformats.org/officeDocument/2006/relationships" xmlns:m="http://schemas.openxmlformats.org/officeDocument/2006/math" xmlns:v="urn:schemas-microsoft-com:vml" xmlns:wp14="http://schemas.microsoft.com/office/word/2010/wordprocessingDrawing" xmlns:wp="http://schemas.openxmlformats.org/drawingml/2006/wordprocessingDrawing" xmlns:w10="urn:schemas-microsoft-com:office:word" xmlns:w="http://schemas.openxmlformats.org/wordprocessingml/2006/main" xmlns:w14="http://schemas.microsoft.com/office/word/2010/wordml" xmlns:w15="http://schemas.microsoft.com/office/word/2012/wordml" xmlns:w16cex="http://schemas.microsoft.com/office/word/2018/wordml/cex" xmlns:w16cid="http://schemas.microsoft.com/office/word/2016/wordml/cid" xmlns:w16="http://schemas.microsoft.com/office/word/2018/wordml" xmlns:w16sdtdh="http://schemas.microsoft.com/office/word/2020/wordml/sdtdatahash" xmlns:w16se="http://schemas.microsoft.com/office/word/2015/wordml/symex" xmlns:wpg="http://schemas.microsoft.com/office/word/2010/wordprocessingGroup" xmlns:wpi="http://schemas.microsoft.com/office/word/2010/wordprocessingInk" xmlns:wne="http://schemas.microsoft.com/office/word/2006/wordml" xmlns:wps="http://schemas.microsoft.com/office/word/2010/wordprocessingShape" mc:Ignorable="w14 w15 w16se w16cid w16 w16cex w16sdtdh wp14">
   <w:footnote w:type="separator" w:id="-1">
     <w:p>
       <w:pPr>
@@ -6202,10 +6232,20 @@
 </file>
 
 <file path=word/header1.xml><?xml version="1.0" encoding="utf-8"?>
-<w:hdr xmlns:wpc="http://schemas.microsoft.com/office/word/2010/wordprocessingCanvas" xmlns:cx="http://schemas.microsoft.com/office/drawing/2014/chartex" xmlns:cx1="http://schemas.microsoft.com/office/drawing/2015/9/8/chartex" xmlns:cx2="http://schemas.microsoft.com/office/drawing/2015/10/21/chartex" xmlns:cx3="http://schemas.microsoft.com/office/drawing/2016/5/9/chartex" xmlns:cx4="http://schemas.microsoft.com/office/drawing/2016/5/10/chartex" xmlns:cx5="http://schemas.microsoft.com/office/drawing/2016/5/11/chartex" xmlns:cx6="http://schemas.microsoft.com/office/drawing/2016/5/12/chartex" xmlns:cx7="http://schemas.microsoft.com/office/drawing/2016/5/13/chartex" xmlns:cx8="http://schemas.microsoft.com/office/drawing/2016/5/14/chartex" xmlns:mc="http://schemas.openxmlformats.org/markup-compatibility/2006" xmlns:aink="http://schemas.microsoft.com/office/drawing/2016/ink" xmlns:am3d="http://schemas.microsoft.com/office/drawing/2017/model3d" xmlns:o="urn:schemas-microsoft-com:office:office" xmlns:oel="http://schemas.microsoft.com/office/2019/extlst" xmlns:r="http://schemas.openxmlformats.org/officeDocument/2006/relationships" xmlns:m="http://schemas.openxmlformats.org/officeDocument/2006/math" xmlns:v="urn:schemas-microsoft-com:vml" xmlns:wp14="http://schemas.microsoft.com/office/word/2010/wordprocessingDrawing" xmlns:wp="http://schemas.openxmlformats.org/drawingml/2006/wordprocessingDrawing" xmlns:w10="urn:schemas-microsoft-com:office:word" xmlns:w="http://schemas.openxmlformats.org/wordprocessingml/2006/main" xmlns:w14="http://schemas.microsoft.com/office/word/2010/wordml" xmlns:w15="http://schemas.microsoft.com/office/word/2012/wordml" xmlns:w16cex="http://schemas.microsoft.com/office/word/2018/wordml/cex" xmlns:w16cid="http://schemas.microsoft.com/office/word/2016/wordml/cid" xmlns:w16="http://schemas.microsoft.com/office/word/2018/wordml" xmlns:w16du="http://schemas.microsoft.com/office/word/2023/wordml/word16du" xmlns:w16sdtdh="http://schemas.microsoft.com/office/word/2020/wordml/sdtdatahash" xmlns:w16se="http://schemas.microsoft.com/office/word/2015/wordml/symex" xmlns:wpg="http://schemas.microsoft.com/office/word/2010/wordprocessingGroup" xmlns:wpi="http://schemas.microsoft.com/office/word/2010/wordprocessingInk" xmlns:wne="http://schemas.microsoft.com/office/word/2006/wordml" xmlns:wps="http://schemas.microsoft.com/office/word/2010/wordprocessingShape" mc:Ignorable="w14 w15 w16se w16cid w16 w16cex w16sdtdh w16du wp14">
+<w:hdr xmlns:wpc="http://schemas.microsoft.com/office/word/2010/wordprocessingCanvas" xmlns:cx="http://schemas.microsoft.com/office/drawing/2014/chartex" xmlns:cx1="http://schemas.microsoft.com/office/drawing/2015/9/8/chartex" xmlns:cx2="http://schemas.microsoft.com/office/drawing/2015/10/21/chartex" xmlns:cx3="http://schemas.microsoft.com/office/drawing/2016/5/9/chartex" xmlns:cx4="http://schemas.microsoft.com/office/drawing/2016/5/10/chartex" xmlns:cx5="http://schemas.microsoft.com/office/drawing/2016/5/11/chartex" xmlns:cx6="http://schemas.microsoft.com/office/drawing/2016/5/12/chartex" xmlns:cx7="http://schemas.microsoft.com/office/drawing/2016/5/13/chartex" xmlns:cx8="http://schemas.microsoft.com/office/drawing/2016/5/14/chartex" xmlns:mc="http://schemas.openxmlformats.org/markup-compatibility/2006" xmlns:aink="http://schemas.microsoft.com/office/drawing/2016/ink" xmlns:am3d="http://schemas.microsoft.com/office/drawing/2017/model3d" xmlns:o="urn:schemas-microsoft-com:office:office" xmlns:oel="http://schemas.microsoft.com/office/2019/extlst" xmlns:r="http://schemas.openxmlformats.org/officeDocument/2006/relationships" xmlns:m="http://schemas.openxmlformats.org/officeDocument/2006/math" xmlns:v="urn:schemas-microsoft-com:vml" xmlns:wp14="http://schemas.microsoft.com/office/word/2010/wordprocessingDrawing" xmlns:wp="http://schemas.openxmlformats.org/drawingml/2006/wordprocessingDrawing" xmlns:w10="urn:schemas-microsoft-com:office:word" xmlns:w="http://schemas.openxmlformats.org/wordprocessingml/2006/main" xmlns:w14="http://schemas.microsoft.com/office/word/2010/wordml" xmlns:w15="http://schemas.microsoft.com/office/word/2012/wordml" xmlns:w16cex="http://schemas.microsoft.com/office/word/2018/wordml/cex" xmlns:w16cid="http://schemas.microsoft.com/office/word/2016/wordml/cid" xmlns:w16="http://schemas.microsoft.com/office/word/2018/wordml" xmlns:w16sdtdh="http://schemas.microsoft.com/office/word/2020/wordml/sdtdatahash" xmlns:w16se="http://schemas.microsoft.com/office/word/2015/wordml/symex" xmlns:wpg="http://schemas.microsoft.com/office/word/2010/wordprocessingGroup" xmlns:wpi="http://schemas.microsoft.com/office/word/2010/wordprocessingInk" xmlns:wne="http://schemas.microsoft.com/office/word/2006/wordml" xmlns:wps="http://schemas.microsoft.com/office/word/2010/wordprocessingShape" mc:Ignorable="w14 w15 w16se w16cid w16 w16cex w16sdtdh wp14">
   <w:p>
     <w:pPr>
-      <w:pStyle w:val="Cabealho"/>
+      <w:pStyle w:val="Header"/>
+    </w:pPr>
+  </w:p>
+</w:hdr>
+</file>
+
+<file path=word/header2.xml><?xml version="1.0" encoding="utf-8"?>
+<w:hdr xmlns:wpc="http://schemas.microsoft.com/office/word/2010/wordprocessingCanvas" xmlns:cx="http://schemas.microsoft.com/office/drawing/2014/chartex" xmlns:cx1="http://schemas.microsoft.com/office/drawing/2015/9/8/chartex" xmlns:cx2="http://schemas.microsoft.com/office/drawing/2015/10/21/chartex" xmlns:cx3="http://schemas.microsoft.com/office/drawing/2016/5/9/chartex" xmlns:cx4="http://schemas.microsoft.com/office/drawing/2016/5/10/chartex" xmlns:cx5="http://schemas.microsoft.com/office/drawing/2016/5/11/chartex" xmlns:cx6="http://schemas.microsoft.com/office/drawing/2016/5/12/chartex" xmlns:cx7="http://schemas.microsoft.com/office/drawing/2016/5/13/chartex" xmlns:cx8="http://schemas.microsoft.com/office/drawing/2016/5/14/chartex" xmlns:mc="http://schemas.openxmlformats.org/markup-compatibility/2006" xmlns:aink="http://schemas.microsoft.com/office/drawing/2016/ink" xmlns:am3d="http://schemas.microsoft.com/office/drawing/2017/model3d" xmlns:o="urn:schemas-microsoft-com:office:office" xmlns:oel="http://schemas.microsoft.com/office/2019/extlst" xmlns:r="http://schemas.openxmlformats.org/officeDocument/2006/relationships" xmlns:m="http://schemas.openxmlformats.org/officeDocument/2006/math" xmlns:v="urn:schemas-microsoft-com:vml" xmlns:wp14="http://schemas.microsoft.com/office/word/2010/wordprocessingDrawing" xmlns:wp="http://schemas.openxmlformats.org/drawingml/2006/wordprocessingDrawing" xmlns:w10="urn:schemas-microsoft-com:office:word" xmlns:w="http://schemas.openxmlformats.org/wordprocessingml/2006/main" xmlns:w14="http://schemas.microsoft.com/office/word/2010/wordml" xmlns:w15="http://schemas.microsoft.com/office/word/2012/wordml" xmlns:w16cex="http://schemas.microsoft.com/office/word/2018/wordml/cex" xmlns:w16cid="http://schemas.microsoft.com/office/word/2016/wordml/cid" xmlns:w16="http://schemas.microsoft.com/office/word/2018/wordml" xmlns:w16sdtdh="http://schemas.microsoft.com/office/word/2020/wordml/sdtdatahash" xmlns:w16se="http://schemas.microsoft.com/office/word/2015/wordml/symex" xmlns:wpg="http://schemas.microsoft.com/office/word/2010/wordprocessingGroup" xmlns:wpi="http://schemas.microsoft.com/office/word/2010/wordprocessingInk" xmlns:wne="http://schemas.microsoft.com/office/word/2006/wordml" xmlns:wps="http://schemas.microsoft.com/office/word/2010/wordprocessingShape" mc:Ignorable="w14 w15 w16se w16cid w16 w16cex w16sdtdh wp14">
+  <w:p>
+    <w:pPr>
+      <w:pStyle w:val="Header"/>
       <w:tabs>
         <w:tab w:val="clear" w:pos="4252"/>
         <w:tab w:val="center" w:pos="5103"/>
@@ -6265,6 +6305,16 @@
 </w:hdr>
 </file>
 
+<file path=word/header3.xml><?xml version="1.0" encoding="utf-8"?>
+<w:hdr xmlns:wpc="http://schemas.microsoft.com/office/word/2010/wordprocessingCanvas" xmlns:cx="http://schemas.microsoft.com/office/drawing/2014/chartex" xmlns:cx1="http://schemas.microsoft.com/office/drawing/2015/9/8/chartex" xmlns:cx2="http://schemas.microsoft.com/office/drawing/2015/10/21/chartex" xmlns:cx3="http://schemas.microsoft.com/office/drawing/2016/5/9/chartex" xmlns:cx4="http://schemas.microsoft.com/office/drawing/2016/5/10/chartex" xmlns:cx5="http://schemas.microsoft.com/office/drawing/2016/5/11/chartex" xmlns:cx6="http://schemas.microsoft.com/office/drawing/2016/5/12/chartex" xmlns:cx7="http://schemas.microsoft.com/office/drawing/2016/5/13/chartex" xmlns:cx8="http://schemas.microsoft.com/office/drawing/2016/5/14/chartex" xmlns:mc="http://schemas.openxmlformats.org/markup-compatibility/2006" xmlns:aink="http://schemas.microsoft.com/office/drawing/2016/ink" xmlns:am3d="http://schemas.microsoft.com/office/drawing/2017/model3d" xmlns:o="urn:schemas-microsoft-com:office:office" xmlns:oel="http://schemas.microsoft.com/office/2019/extlst" xmlns:r="http://schemas.openxmlformats.org/officeDocument/2006/relationships" xmlns:m="http://schemas.openxmlformats.org/officeDocument/2006/math" xmlns:v="urn:schemas-microsoft-com:vml" xmlns:wp14="http://schemas.microsoft.com/office/word/2010/wordprocessingDrawing" xmlns:wp="http://schemas.openxmlformats.org/drawingml/2006/wordprocessingDrawing" xmlns:w10="urn:schemas-microsoft-com:office:word" xmlns:w="http://schemas.openxmlformats.org/wordprocessingml/2006/main" xmlns:w14="http://schemas.microsoft.com/office/word/2010/wordml" xmlns:w15="http://schemas.microsoft.com/office/word/2012/wordml" xmlns:w16cex="http://schemas.microsoft.com/office/word/2018/wordml/cex" xmlns:w16cid="http://schemas.microsoft.com/office/word/2016/wordml/cid" xmlns:w16="http://schemas.microsoft.com/office/word/2018/wordml" xmlns:w16sdtdh="http://schemas.microsoft.com/office/word/2020/wordml/sdtdatahash" xmlns:w16se="http://schemas.microsoft.com/office/word/2015/wordml/symex" xmlns:wpg="http://schemas.microsoft.com/office/word/2010/wordprocessingGroup" xmlns:wpi="http://schemas.microsoft.com/office/word/2010/wordprocessingInk" xmlns:wne="http://schemas.microsoft.com/office/word/2006/wordml" xmlns:wps="http://schemas.microsoft.com/office/word/2010/wordprocessingShape" mc:Ignorable="w14 w15 w16se w16cid w16 w16cex w16sdtdh wp14">
+  <w:p>
+    <w:pPr>
+      <w:pStyle w:val="Header"/>
+    </w:pPr>
+  </w:p>
+</w:hdr>
+</file>
+
 <file path=word/intelligence2.xml><?xml version="1.0" encoding="utf-8"?>
 <int2:intelligence xmlns:int2="http://schemas.microsoft.com/office/intelligence/2020/intelligence" xmlns:oel="http://schemas.microsoft.com/office/2019/extlst">
   <int2:observations>
@@ -6278,7 +6328,7 @@
 </file>
 
 <file path=word/numbering.xml><?xml version="1.0" encoding="utf-8"?>
-<w:numbering xmlns:wpc="http://schemas.microsoft.com/office/word/2010/wordprocessingCanvas" xmlns:cx="http://schemas.microsoft.com/office/drawing/2014/chartex" xmlns:cx1="http://schemas.microsoft.com/office/drawing/2015/9/8/chartex" xmlns:cx2="http://schemas.microsoft.com/office/drawing/2015/10/21/chartex" xmlns:cx3="http://schemas.microsoft.com/office/drawing/2016/5/9/chartex" xmlns:cx4="http://schemas.microsoft.com/office/drawing/2016/5/10/chartex" xmlns:cx5="http://schemas.microsoft.com/office/drawing/2016/5/11/chartex" xmlns:cx6="http://schemas.microsoft.com/office/drawing/2016/5/12/chartex" xmlns:cx7="http://schemas.microsoft.com/office/drawing/2016/5/13/chartex" xmlns:cx8="http://schemas.microsoft.com/office/drawing/2016/5/14/chartex" xmlns:mc="http://schemas.openxmlformats.org/markup-compatibility/2006" xmlns:aink="http://schemas.microsoft.com/office/drawing/2016/ink" xmlns:am3d="http://schemas.microsoft.com/office/drawing/2017/model3d" xmlns:o="urn:schemas-microsoft-com:office:office" xmlns:oel="http://schemas.microsoft.com/office/2019/extlst" xmlns:r="http://schemas.openxmlformats.org/officeDocument/2006/relationships" xmlns:m="http://schemas.openxmlformats.org/officeDocument/2006/math" xmlns:v="urn:schemas-microsoft-com:vml" xmlns:wp14="http://schemas.microsoft.com/office/word/2010/wordprocessingDrawing" xmlns:wp="http://schemas.openxmlformats.org/drawingml/2006/wordprocessingDrawing" xmlns:w10="urn:schemas-microsoft-com:office:word" xmlns:w="http://schemas.openxmlformats.org/wordprocessingml/2006/main" xmlns:w14="http://schemas.microsoft.com/office/word/2010/wordml" xmlns:w15="http://schemas.microsoft.com/office/word/2012/wordml" xmlns:w16cex="http://schemas.microsoft.com/office/word/2018/wordml/cex" xmlns:w16cid="http://schemas.microsoft.com/office/word/2016/wordml/cid" xmlns:w16="http://schemas.microsoft.com/office/word/2018/wordml" xmlns:w16du="http://schemas.microsoft.com/office/word/2023/wordml/word16du" xmlns:w16sdtdh="http://schemas.microsoft.com/office/word/2020/wordml/sdtdatahash" xmlns:w16se="http://schemas.microsoft.com/office/word/2015/wordml/symex" xmlns:wpg="http://schemas.microsoft.com/office/word/2010/wordprocessingGroup" xmlns:wpi="http://schemas.microsoft.com/office/word/2010/wordprocessingInk" xmlns:wne="http://schemas.microsoft.com/office/word/2006/wordml" xmlns:wps="http://schemas.microsoft.com/office/word/2010/wordprocessingShape" mc:Ignorable="w14 w15 w16se w16cid w16 w16cex w16sdtdh w16du wp14">
+<w:numbering xmlns:wpc="http://schemas.microsoft.com/office/word/2010/wordprocessingCanvas" xmlns:cx="http://schemas.microsoft.com/office/drawing/2014/chartex" xmlns:cx1="http://schemas.microsoft.com/office/drawing/2015/9/8/chartex" xmlns:cx2="http://schemas.microsoft.com/office/drawing/2015/10/21/chartex" xmlns:cx3="http://schemas.microsoft.com/office/drawing/2016/5/9/chartex" xmlns:cx4="http://schemas.microsoft.com/office/drawing/2016/5/10/chartex" xmlns:cx5="http://schemas.microsoft.com/office/drawing/2016/5/11/chartex" xmlns:cx6="http://schemas.microsoft.com/office/drawing/2016/5/12/chartex" xmlns:cx7="http://schemas.microsoft.com/office/drawing/2016/5/13/chartex" xmlns:cx8="http://schemas.microsoft.com/office/drawing/2016/5/14/chartex" xmlns:mc="http://schemas.openxmlformats.org/markup-compatibility/2006" xmlns:aink="http://schemas.microsoft.com/office/drawing/2016/ink" xmlns:am3d="http://schemas.microsoft.com/office/drawing/2017/model3d" xmlns:o="urn:schemas-microsoft-com:office:office" xmlns:oel="http://schemas.microsoft.com/office/2019/extlst" xmlns:r="http://schemas.openxmlformats.org/officeDocument/2006/relationships" xmlns:m="http://schemas.openxmlformats.org/officeDocument/2006/math" xmlns:v="urn:schemas-microsoft-com:vml" xmlns:wp14="http://schemas.microsoft.com/office/word/2010/wordprocessingDrawing" xmlns:wp="http://schemas.openxmlformats.org/drawingml/2006/wordprocessingDrawing" xmlns:w10="urn:schemas-microsoft-com:office:word" xmlns:w="http://schemas.openxmlformats.org/wordprocessingml/2006/main" xmlns:w14="http://schemas.microsoft.com/office/word/2010/wordml" xmlns:w15="http://schemas.microsoft.com/office/word/2012/wordml" xmlns:w16cex="http://schemas.microsoft.com/office/word/2018/wordml/cex" xmlns:w16cid="http://schemas.microsoft.com/office/word/2016/wordml/cid" xmlns:w16="http://schemas.microsoft.com/office/word/2018/wordml" xmlns:w16sdtdh="http://schemas.microsoft.com/office/word/2020/wordml/sdtdatahash" xmlns:w16se="http://schemas.microsoft.com/office/word/2015/wordml/symex" xmlns:wpg="http://schemas.microsoft.com/office/word/2010/wordprocessingGroup" xmlns:wpi="http://schemas.microsoft.com/office/word/2010/wordprocessingInk" xmlns:wne="http://schemas.microsoft.com/office/word/2006/wordml" xmlns:wps="http://schemas.microsoft.com/office/word/2010/wordprocessingShape" mc:Ignorable="w14 w15 w16se w16cid w16 w16cex w16sdtdh wp14">
   <w:abstractNum w:abstractNumId="0" w15:restartNumberingAfterBreak="0">
     <w:nsid w:val="02470A3B"/>
     <w:multiLevelType w:val="hybridMultilevel"/>
@@ -9905,7 +9955,7 @@
 </file>
 
 <file path=word/styles.xml><?xml version="1.0" encoding="utf-8"?>
-<w:styles xmlns:mc="http://schemas.openxmlformats.org/markup-compatibility/2006" xmlns:r="http://schemas.openxmlformats.org/officeDocument/2006/relationships" xmlns:w="http://schemas.openxmlformats.org/wordprocessingml/2006/main" xmlns:w14="http://schemas.microsoft.com/office/word/2010/wordml" xmlns:w15="http://schemas.microsoft.com/office/word/2012/wordml" xmlns:w16cex="http://schemas.microsoft.com/office/word/2018/wordml/cex" xmlns:w16cid="http://schemas.microsoft.com/office/word/2016/wordml/cid" xmlns:w16="http://schemas.microsoft.com/office/word/2018/wordml" xmlns:w16du="http://schemas.microsoft.com/office/word/2023/wordml/word16du" xmlns:w16sdtdh="http://schemas.microsoft.com/office/word/2020/wordml/sdtdatahash" xmlns:w16se="http://schemas.microsoft.com/office/word/2015/wordml/symex" mc:Ignorable="w14 w15 w16se w16cid w16 w16cex w16sdtdh w16du">
+<w:styles xmlns:mc="http://schemas.openxmlformats.org/markup-compatibility/2006" xmlns:r="http://schemas.openxmlformats.org/officeDocument/2006/relationships" xmlns:w="http://schemas.openxmlformats.org/wordprocessingml/2006/main" xmlns:w14="http://schemas.microsoft.com/office/word/2010/wordml" xmlns:w15="http://schemas.microsoft.com/office/word/2012/wordml" xmlns:w16cex="http://schemas.microsoft.com/office/word/2018/wordml/cex" xmlns:w16cid="http://schemas.microsoft.com/office/word/2016/wordml/cid" xmlns:w16="http://schemas.microsoft.com/office/word/2018/wordml" xmlns:w16sdtdh="http://schemas.microsoft.com/office/word/2020/wordml/sdtdatahash" xmlns:w16se="http://schemas.microsoft.com/office/word/2015/wordml/symex" mc:Ignorable="w14 w15 w16se w16cid w16 w16cex w16sdtdh">
   <w:docDefaults>
     <w:rPrDefault>
       <w:rPr>
@@ -10303,11 +10353,11 @@
     <w:name w:val="Normal"/>
     <w:qFormat/>
   </w:style>
-  <w:style w:type="paragraph" w:styleId="Ttulo1">
+  <w:style w:type="paragraph" w:styleId="Heading1">
     <w:name w:val="heading 1"/>
     <w:basedOn w:val="Normal"/>
     <w:next w:val="Normal"/>
-    <w:link w:val="Ttulo1Char"/>
+    <w:link w:val="Heading1Char"/>
     <w:uiPriority w:val="9"/>
     <w:qFormat/>
     <w:rsid w:val="002F34B1"/>
@@ -10324,11 +10374,11 @@
       <w:szCs w:val="32"/>
     </w:rPr>
   </w:style>
-  <w:style w:type="paragraph" w:styleId="Ttulo2">
+  <w:style w:type="paragraph" w:styleId="Heading2">
     <w:name w:val="heading 2"/>
     <w:basedOn w:val="Normal"/>
     <w:next w:val="Normal"/>
-    <w:link w:val="Ttulo2Char"/>
+    <w:link w:val="Heading2Char"/>
     <w:uiPriority w:val="9"/>
     <w:unhideWhenUsed/>
     <w:qFormat/>
@@ -10345,11 +10395,11 @@
       <w:szCs w:val="26"/>
     </w:rPr>
   </w:style>
-  <w:style w:type="paragraph" w:styleId="Ttulo3">
+  <w:style w:type="paragraph" w:styleId="Heading3">
     <w:name w:val="heading 3"/>
     <w:basedOn w:val="Normal"/>
     <w:next w:val="Normal"/>
-    <w:link w:val="Ttulo3Char"/>
+    <w:link w:val="Heading3Char"/>
     <w:uiPriority w:val="9"/>
     <w:unhideWhenUsed/>
     <w:qFormat/>
@@ -10366,11 +10416,11 @@
       <w:szCs w:val="24"/>
     </w:rPr>
   </w:style>
-  <w:style w:type="paragraph" w:styleId="Ttulo4">
+  <w:style w:type="paragraph" w:styleId="Heading4">
     <w:name w:val="heading 4"/>
     <w:basedOn w:val="Normal"/>
     <w:next w:val="Normal"/>
-    <w:link w:val="Ttulo4Char"/>
+    <w:link w:val="Heading4Char"/>
     <w:uiPriority w:val="9"/>
     <w:unhideWhenUsed/>
     <w:qFormat/>
@@ -10387,12 +10437,13 @@
       <w:color w:val="365F91" w:themeColor="accent1" w:themeShade="BF"/>
     </w:rPr>
   </w:style>
-  <w:style w:type="character" w:default="1" w:styleId="Fontepargpadro">
+  <w:style w:type="character" w:default="1" w:styleId="DefaultParagraphFont">
     <w:name w:val="Default Paragraph Font"/>
     <w:uiPriority w:val="1"/>
+    <w:semiHidden/>
     <w:unhideWhenUsed/>
   </w:style>
-  <w:style w:type="table" w:default="1" w:styleId="Tabelanormal">
+  <w:style w:type="table" w:default="1" w:styleId="TableNormal">
     <w:name w:val="Normal Table"/>
     <w:uiPriority w:val="99"/>
     <w:semiHidden/>
@@ -10407,16 +10458,16 @@
       </w:tblCellMar>
     </w:tblPr>
   </w:style>
-  <w:style w:type="numbering" w:default="1" w:styleId="Semlista">
+  <w:style w:type="numbering" w:default="1" w:styleId="NoList">
     <w:name w:val="No List"/>
     <w:uiPriority w:val="99"/>
     <w:semiHidden/>
     <w:unhideWhenUsed/>
   </w:style>
-  <w:style w:type="paragraph" w:styleId="Cabealho">
+  <w:style w:type="paragraph" w:styleId="Header">
     <w:name w:val="header"/>
     <w:basedOn w:val="Normal"/>
-    <w:link w:val="CabealhoChar"/>
+    <w:link w:val="HeaderChar"/>
     <w:uiPriority w:val="99"/>
     <w:unhideWhenUsed/>
     <w:rsid w:val="004401C1"/>
@@ -10428,17 +10479,17 @@
       <w:spacing w:after="0" w:line="240" w:lineRule="auto"/>
     </w:pPr>
   </w:style>
-  <w:style w:type="character" w:customStyle="1" w:styleId="CabealhoChar">
-    <w:name w:val="Cabeçalho Char"/>
-    <w:basedOn w:val="Fontepargpadro"/>
-    <w:link w:val="Cabealho"/>
+  <w:style w:type="character" w:customStyle="1" w:styleId="HeaderChar">
+    <w:name w:val="Header Char"/>
+    <w:basedOn w:val="DefaultParagraphFont"/>
+    <w:link w:val="Header"/>
     <w:uiPriority w:val="99"/>
     <w:rsid w:val="004401C1"/>
   </w:style>
-  <w:style w:type="paragraph" w:styleId="Rodap">
+  <w:style w:type="paragraph" w:styleId="Footer">
     <w:name w:val="footer"/>
     <w:basedOn w:val="Normal"/>
-    <w:link w:val="RodapChar"/>
+    <w:link w:val="FooterChar"/>
     <w:uiPriority w:val="99"/>
     <w:unhideWhenUsed/>
     <w:rsid w:val="004401C1"/>
@@ -10450,17 +10501,17 @@
       <w:spacing w:after="0" w:line="240" w:lineRule="auto"/>
     </w:pPr>
   </w:style>
-  <w:style w:type="character" w:customStyle="1" w:styleId="RodapChar">
-    <w:name w:val="Rodapé Char"/>
-    <w:basedOn w:val="Fontepargpadro"/>
-    <w:link w:val="Rodap"/>
+  <w:style w:type="character" w:customStyle="1" w:styleId="FooterChar">
+    <w:name w:val="Footer Char"/>
+    <w:basedOn w:val="DefaultParagraphFont"/>
+    <w:link w:val="Footer"/>
     <w:uiPriority w:val="99"/>
     <w:rsid w:val="004401C1"/>
   </w:style>
-  <w:style w:type="paragraph" w:styleId="Textodebalo">
+  <w:style w:type="paragraph" w:styleId="BalloonText">
     <w:name w:val="Balloon Text"/>
     <w:basedOn w:val="Normal"/>
-    <w:link w:val="TextodebaloChar"/>
+    <w:link w:val="BalloonTextChar"/>
     <w:uiPriority w:val="99"/>
     <w:semiHidden/>
     <w:unhideWhenUsed/>
@@ -10474,10 +10525,10 @@
       <w:szCs w:val="16"/>
     </w:rPr>
   </w:style>
-  <w:style w:type="character" w:customStyle="1" w:styleId="TextodebaloChar">
-    <w:name w:val="Texto de balão Char"/>
-    <w:basedOn w:val="Fontepargpadro"/>
-    <w:link w:val="Textodebalo"/>
+  <w:style w:type="character" w:customStyle="1" w:styleId="BalloonTextChar">
+    <w:name w:val="Balloon Text Char"/>
+    <w:basedOn w:val="DefaultParagraphFont"/>
+    <w:link w:val="BalloonText"/>
     <w:uiPriority w:val="99"/>
     <w:semiHidden/>
     <w:rsid w:val="004401C1"/>
@@ -10487,9 +10538,9 @@
       <w:szCs w:val="16"/>
     </w:rPr>
   </w:style>
-  <w:style w:type="character" w:styleId="Forte">
+  <w:style w:type="character" w:styleId="Strong">
     <w:name w:val="Strong"/>
-    <w:basedOn w:val="Fontepargpadro"/>
+    <w:basedOn w:val="DefaultParagraphFont"/>
     <w:uiPriority w:val="22"/>
     <w:qFormat/>
     <w:rsid w:val="00B411D4"/>
@@ -10498,7 +10549,7 @@
       <w:bCs/>
     </w:rPr>
   </w:style>
-  <w:style w:type="paragraph" w:styleId="PargrafodaLista">
+  <w:style w:type="paragraph" w:styleId="ListParagraph">
     <w:name w:val="List Paragraph"/>
     <w:basedOn w:val="Normal"/>
     <w:uiPriority w:val="34"/>
@@ -10511,7 +10562,7 @@
   </w:style>
   <w:style w:type="character" w:styleId="Hyperlink">
     <w:name w:val="Hyperlink"/>
-    <w:basedOn w:val="Fontepargpadro"/>
+    <w:basedOn w:val="DefaultParagraphFont"/>
     <w:uiPriority w:val="99"/>
     <w:unhideWhenUsed/>
     <w:rsid w:val="00BA5997"/>
@@ -10520,9 +10571,9 @@
       <w:u w:val="single"/>
     </w:rPr>
   </w:style>
-  <w:style w:type="character" w:styleId="MenoPendente">
+  <w:style w:type="character" w:styleId="UnresolvedMention">
     <w:name w:val="Unresolved Mention"/>
-    <w:basedOn w:val="Fontepargpadro"/>
+    <w:basedOn w:val="DefaultParagraphFont"/>
     <w:uiPriority w:val="99"/>
     <w:semiHidden/>
     <w:unhideWhenUsed/>
@@ -10549,10 +10600,10 @@
       <w:lang w:eastAsia="pt-BR"/>
     </w:rPr>
   </w:style>
-  <w:style w:type="character" w:customStyle="1" w:styleId="Ttulo3Char">
-    <w:name w:val="Título 3 Char"/>
-    <w:basedOn w:val="Fontepargpadro"/>
-    <w:link w:val="Ttulo3"/>
+  <w:style w:type="character" w:customStyle="1" w:styleId="Heading3Char">
+    <w:name w:val="Heading 3 Char"/>
+    <w:basedOn w:val="DefaultParagraphFont"/>
+    <w:link w:val="Heading3"/>
     <w:uiPriority w:val="9"/>
     <w:rPr>
       <w:rFonts w:asciiTheme="majorHAnsi" w:eastAsiaTheme="majorEastAsia" w:hAnsiTheme="majorHAnsi" w:cstheme="majorBidi"/>
@@ -10561,10 +10612,10 @@
       <w:szCs w:val="24"/>
     </w:rPr>
   </w:style>
-  <w:style w:type="character" w:customStyle="1" w:styleId="Ttulo4Char">
-    <w:name w:val="Título 4 Char"/>
-    <w:basedOn w:val="Fontepargpadro"/>
-    <w:link w:val="Ttulo4"/>
+  <w:style w:type="character" w:customStyle="1" w:styleId="Heading4Char">
+    <w:name w:val="Heading 4 Char"/>
+    <w:basedOn w:val="DefaultParagraphFont"/>
+    <w:link w:val="Heading4"/>
     <w:uiPriority w:val="9"/>
     <w:rPr>
       <w:rFonts w:asciiTheme="majorHAnsi" w:eastAsiaTheme="majorEastAsia" w:hAnsiTheme="majorHAnsi" w:cstheme="majorBidi"/>
@@ -10573,10 +10624,10 @@
       <w:color w:val="365F91" w:themeColor="accent1" w:themeShade="BF"/>
     </w:rPr>
   </w:style>
-  <w:style w:type="character" w:customStyle="1" w:styleId="Ttulo2Char">
-    <w:name w:val="Título 2 Char"/>
-    <w:basedOn w:val="Fontepargpadro"/>
-    <w:link w:val="Ttulo2"/>
+  <w:style w:type="character" w:customStyle="1" w:styleId="Heading2Char">
+    <w:name w:val="Heading 2 Char"/>
+    <w:basedOn w:val="DefaultParagraphFont"/>
+    <w:link w:val="Heading2"/>
     <w:uiPriority w:val="9"/>
     <w:rPr>
       <w:rFonts w:asciiTheme="majorHAnsi" w:eastAsiaTheme="majorEastAsia" w:hAnsiTheme="majorHAnsi" w:cstheme="majorBidi"/>
@@ -10585,10 +10636,10 @@
       <w:szCs w:val="26"/>
     </w:rPr>
   </w:style>
-  <w:style w:type="character" w:customStyle="1" w:styleId="Ttulo1Char">
-    <w:name w:val="Título 1 Char"/>
-    <w:basedOn w:val="Fontepargpadro"/>
-    <w:link w:val="Ttulo1"/>
+  <w:style w:type="character" w:customStyle="1" w:styleId="Heading1Char">
+    <w:name w:val="Heading 1 Char"/>
+    <w:basedOn w:val="DefaultParagraphFont"/>
+    <w:link w:val="Heading1"/>
     <w:uiPriority w:val="9"/>
     <w:rsid w:val="002F34B1"/>
     <w:rPr>
@@ -10598,9 +10649,9 @@
       <w:szCs w:val="32"/>
     </w:rPr>
   </w:style>
-  <w:style w:type="paragraph" w:styleId="CabealhodoSumrio">
+  <w:style w:type="paragraph" w:styleId="TOCHeading">
     <w:name w:val="TOC Heading"/>
-    <w:basedOn w:val="Ttulo1"/>
+    <w:basedOn w:val="Heading1"/>
     <w:next w:val="Normal"/>
     <w:uiPriority w:val="39"/>
     <w:unhideWhenUsed/>
@@ -10614,7 +10665,7 @@
       <w:lang w:eastAsia="pt-BR"/>
     </w:rPr>
   </w:style>
-  <w:style w:type="paragraph" w:styleId="Sumrio2">
+  <w:style w:type="paragraph" w:styleId="TOC2">
     <w:name w:val="toc 2"/>
     <w:basedOn w:val="Normal"/>
     <w:next w:val="Normal"/>
@@ -10627,7 +10678,7 @@
       <w:ind w:left="220"/>
     </w:pPr>
   </w:style>
-  <w:style w:type="paragraph" w:styleId="Sumrio3">
+  <w:style w:type="paragraph" w:styleId="TOC3">
     <w:name w:val="toc 3"/>
     <w:basedOn w:val="Normal"/>
     <w:next w:val="Normal"/>
@@ -10929,10 +10980,21 @@
 </file>
 
 <file path=customXml/item1.xml><?xml version="1.0" encoding="utf-8"?>
-<b:Sources xmlns:b="http://schemas.openxmlformats.org/officeDocument/2006/bibliography" xmlns="http://schemas.openxmlformats.org/officeDocument/2006/bibliography" SelectedStyle="\APA.XSL" StyleName="APA"/>
+<p:properties xmlns:p="http://schemas.microsoft.com/office/2006/metadata/properties" xmlns:xsi="http://www.w3.org/2001/XMLSchema-instance" xmlns:pc="http://schemas.microsoft.com/office/infopath/2007/PartnerControls">
+  <documentManagement/>
+</p:properties>
 </file>
 
 <file path=customXml/item2.xml><?xml version="1.0" encoding="utf-8"?>
+<?mso-contentType ?>
+<FormTemplates xmlns="http://schemas.microsoft.com/sharepoint/v3/contenttype/forms">
+  <Display>DocumentLibraryForm</Display>
+  <Edit>DocumentLibraryForm</Edit>
+  <New>DocumentLibraryForm</New>
+</FormTemplates>
+</file>
+
+<file path=customXml/item3.xml><?xml version="1.0" encoding="utf-8"?>
 <ct:contentTypeSchema xmlns:ct="http://schemas.microsoft.com/office/2006/metadata/contentType" xmlns:ma="http://schemas.microsoft.com/office/2006/metadata/properties/metaAttributes" ct:_="" ma:_="" ma:contentTypeName="Documento" ma:contentTypeID="0x01010056A5F5FC96BA84429A1B67B852A9E8B5" ma:contentTypeVersion="8" ma:contentTypeDescription="Crie um novo documento." ma:contentTypeScope="" ma:versionID="55c1c9f0f18cf0cc57e1d60506b9e795">
   <xsd:schema xmlns:xsd="http://www.w3.org/2001/XMLSchema" xmlns:xs="http://www.w3.org/2001/XMLSchema" xmlns:p="http://schemas.microsoft.com/office/2006/metadata/properties" xmlns:ns3="579e7dc3-556d-4a9e-958f-671ae0756332" targetNamespace="http://schemas.microsoft.com/office/2006/metadata/properties" ma:root="true" ma:fieldsID="bab6bf3dae4f4e3e1bbd3c1505b74e26" ns3:_="">
     <xsd:import namespace="579e7dc3-556d-4a9e-958f-671ae0756332"/>
@@ -11102,30 +11164,28 @@
 </ct:contentTypeSchema>
 </file>
 
-<file path=customXml/item3.xml><?xml version="1.0" encoding="utf-8"?>
-<?mso-contentType ?>
-<FormTemplates xmlns="http://schemas.microsoft.com/sharepoint/v3/contenttype/forms">
-  <Display>DocumentLibraryForm</Display>
-  <Edit>DocumentLibraryForm</Edit>
-  <New>DocumentLibraryForm</New>
-</FormTemplates>
-</file>
-
 <file path=customXml/item4.xml><?xml version="1.0" encoding="utf-8"?>
-<p:properties xmlns:p="http://schemas.microsoft.com/office/2006/metadata/properties" xmlns:xsi="http://www.w3.org/2001/XMLSchema-instance" xmlns:pc="http://schemas.microsoft.com/office/infopath/2007/PartnerControls">
-  <documentManagement/>
-</p:properties>
+<b:Sources xmlns:b="http://schemas.openxmlformats.org/officeDocument/2006/bibliography" xmlns="http://schemas.openxmlformats.org/officeDocument/2006/bibliography" SelectedStyle="\APA.XSL" StyleName="APA"/>
 </file>
 
 <file path=customXml/itemProps1.xml><?xml version="1.0" encoding="utf-8"?>
-<ds:datastoreItem xmlns:ds="http://schemas.openxmlformats.org/officeDocument/2006/customXml" ds:itemID="{8F287EEF-524A-4F88-8C45-8295931A9863}">
+<ds:datastoreItem xmlns:ds="http://schemas.openxmlformats.org/officeDocument/2006/customXml" ds:itemID="{537EB681-B4D1-4131-8AB0-463B1C11D677}">
   <ds:schemaRefs>
-    <ds:schemaRef ds:uri="http://schemas.openxmlformats.org/officeDocument/2006/bibliography"/>
+    <ds:schemaRef ds:uri="http://schemas.microsoft.com/office/2006/metadata/properties"/>
+    <ds:schemaRef ds:uri="http://schemas.microsoft.com/office/infopath/2007/PartnerControls"/>
   </ds:schemaRefs>
 </ds:datastoreItem>
 </file>
 
 <file path=customXml/itemProps2.xml><?xml version="1.0" encoding="utf-8"?>
+<ds:datastoreItem xmlns:ds="http://schemas.openxmlformats.org/officeDocument/2006/customXml" ds:itemID="{80D3CD13-3998-4296-890D-63D5E36AE8B7}">
+  <ds:schemaRefs>
+    <ds:schemaRef ds:uri="http://schemas.microsoft.com/sharepoint/v3/contenttype/forms"/>
+  </ds:schemaRefs>
+</ds:datastoreItem>
+</file>
+
+<file path=customXml/itemProps3.xml><?xml version="1.0" encoding="utf-8"?>
 <ds:datastoreItem xmlns:ds="http://schemas.openxmlformats.org/officeDocument/2006/customXml" ds:itemID="{B3AB7265-3F2F-4BE1-A825-25AB4BE5F34E}">
   <ds:schemaRefs>
     <ds:schemaRef ds:uri="http://schemas.microsoft.com/office/2006/metadata/contentType"/>
@@ -11143,19 +11203,10 @@
 </ds:datastoreItem>
 </file>
 
-<file path=customXml/itemProps3.xml><?xml version="1.0" encoding="utf-8"?>
-<ds:datastoreItem xmlns:ds="http://schemas.openxmlformats.org/officeDocument/2006/customXml" ds:itemID="{80D3CD13-3998-4296-890D-63D5E36AE8B7}">
+<file path=customXml/itemProps4.xml><?xml version="1.0" encoding="utf-8"?>
+<ds:datastoreItem xmlns:ds="http://schemas.openxmlformats.org/officeDocument/2006/customXml" ds:itemID="{8F287EEF-524A-4F88-8C45-8295931A9863}">
   <ds:schemaRefs>
-    <ds:schemaRef ds:uri="http://schemas.microsoft.com/sharepoint/v3/contenttype/forms"/>
-  </ds:schemaRefs>
-</ds:datastoreItem>
-</file>
-
-<file path=customXml/itemProps4.xml><?xml version="1.0" encoding="utf-8"?>
-<ds:datastoreItem xmlns:ds="http://schemas.openxmlformats.org/officeDocument/2006/customXml" ds:itemID="{537EB681-B4D1-4131-8AB0-463B1C11D677}">
-  <ds:schemaRefs>
-    <ds:schemaRef ds:uri="http://schemas.microsoft.com/office/2006/metadata/properties"/>
-    <ds:schemaRef ds:uri="http://schemas.microsoft.com/office/infopath/2007/PartnerControls"/>
+    <ds:schemaRef ds:uri="http://schemas.openxmlformats.org/officeDocument/2006/bibliography"/>
   </ds:schemaRefs>
 </ds:datastoreItem>
 </file>